--- a/docx-submit/ch3.docx
+++ b/docx-submit/ch3.docx
@@ -27,7 +27,7 @@
         <w:pStyle w:val="Date"/>
       </w:pPr>
       <w:r>
-        <w:t xml:space="preserve">2019-06-30</w:t>
+        <w:t xml:space="preserve">2019-07-05</w:t>
       </w:r>
     </w:p>
     <w:p>
@@ -5298,11 +5298,1607 @@
       <w:pPr>
         <w:pStyle w:val="Heading2"/>
       </w:pPr>
-      <w:bookmarkStart w:id="31" w:name="Xe630f46c3110e2022bc9229d37ee6fdfbe3cc10"/>
+      <w:bookmarkStart w:id="31" w:name="X93b1eb2dbdaea5eeca85caed999e9fd1b9ab6b2"/>
+      <w:r>
+        <w:t xml:space="preserve">clusterIP service</w:t>
+      </w:r>
+      <w:bookmarkEnd w:id="31"/>
+    </w:p>
+    <w:p>
+      <w:pPr>
+        <w:pStyle w:val="FirstParagraph"/>
+      </w:pPr>
+      <w:r>
+        <w:t xml:space="preserve">the</w:t>
+      </w:r>
+      <w:r>
+        <w:t xml:space="preserve"> </w:t>
+      </w:r>
+      <w:r>
+        <w:rPr>
+          <w:rStyle w:val="VerbatimChar"/>
+        </w:rPr>
+        <w:t xml:space="preserve">clusterIP</w:t>
+      </w:r>
+      <w:r>
+        <w:t xml:space="preserve"> </w:t>
+      </w:r>
+      <w:r>
+        <w:t xml:space="preserve">type of service is the most simple one. it is the default mode</w:t>
+      </w:r>
+      <w:r>
+        <w:t xml:space="preserve"> </w:t>
+      </w:r>
+      <w:r>
+        <w:t xml:space="preserve">if the</w:t>
+      </w:r>
+      <w:r>
+        <w:t xml:space="preserve"> </w:t>
+      </w:r>
+      <w:r>
+        <w:rPr>
+          <w:rStyle w:val="VerbatimChar"/>
+        </w:rPr>
+        <w:t xml:space="preserve">ServiceType</w:t>
+      </w:r>
+      <w:r>
+        <w:t xml:space="preserve"> </w:t>
+      </w:r>
+      <w:r>
+        <w:t xml:space="preserve">is not given.</w:t>
+      </w:r>
+    </w:p>
+    <w:p>
+      <w:pPr>
+        <w:pStyle w:val="BodyText"/>
+      </w:pPr>
+      <w:r>
+        <w:t xml:space="preserve">clusterIP service is exposed on a</w:t>
+      </w:r>
+      <w:r>
+        <w:t xml:space="preserve"> </w:t>
+      </w:r>
+      <w:r>
+        <w:rPr>
+          <w:rStyle w:val="VerbatimChar"/>
+        </w:rPr>
+        <w:t xml:space="preserve">clusterIP</w:t>
+      </w:r>
+      <w:r>
+        <w:t xml:space="preserve"> </w:t>
+      </w:r>
+      <w:r>
+        <w:t xml:space="preserve">and a service port. when client</w:t>
+      </w:r>
+      <w:r>
+        <w:t xml:space="preserve"> </w:t>
+      </w:r>
+      <w:r>
+        <w:t xml:space="preserve">pods need to access the service it sends request toward this clusterIP and</w:t>
+      </w:r>
+      <w:r>
+        <w:t xml:space="preserve"> </w:t>
+      </w:r>
+      <w:r>
+        <w:t xml:space="preserve">service port. service "binds" itself to certain backend pods via label mapping</w:t>
+      </w:r>
+      <w:r>
+        <w:t xml:space="preserve"> </w:t>
+      </w:r>
+      <w:r>
+        <w:t xml:space="preserve">between the two objects.</w:t>
+      </w:r>
+      <w:r>
+        <w:t xml:space="preserve"> </w:t>
+      </w:r>
+      <w:r>
+        <w:rPr>
+          <w:rStyle w:val="VerbatimChar"/>
+        </w:rPr>
+        <w:t xml:space="preserve">endpoint</w:t>
+      </w:r>
+      <w:r>
+        <w:t xml:space="preserve"> </w:t>
+      </w:r>
+      <w:r>
+        <w:t xml:space="preserve">is created for each service as long as there</w:t>
+      </w:r>
+      <w:r>
+        <w:t xml:space="preserve"> </w:t>
+      </w:r>
+      <w:r>
+        <w:t xml:space="preserve">is at least one matching pod available to be its backend. this model works great</w:t>
+      </w:r>
+      <w:r>
+        <w:t xml:space="preserve"> </w:t>
+      </w:r>
+      <w:r>
+        <w:t xml:space="preserve">if all requests are coming from the same cluster. the nature of the clusterIP</w:t>
+      </w:r>
+      <w:r>
+        <w:t xml:space="preserve"> </w:t>
+      </w:r>
+      <w:r>
+        <w:t xml:space="preserve">limits the scope of this service to be only within the same cluster. overall by</w:t>
+      </w:r>
+      <w:r>
+        <w:t xml:space="preserve"> </w:t>
+      </w:r>
+      <w:r>
+        <w:t xml:space="preserve">default the clusterIP is not reachable from external.</w:t>
+      </w:r>
+    </w:p>
+    <w:p>
+      <w:pPr>
+        <w:pStyle w:val="Heading3"/>
+      </w:pPr>
+      <w:bookmarkStart w:id="32" w:name="Xce8f965d97e715fe20c9188bf5a5f9287df1a6d"/>
+      <w:r>
+        <w:t xml:space="preserve">create clusterIP service</w:t>
+      </w:r>
+      <w:bookmarkEnd w:id="32"/>
+    </w:p>
+    <w:p>
+      <w:pPr>
+        <w:pStyle w:val="FirstParagraph"/>
+      </w:pPr>
+      <w:r>
+        <w:t xml:space="preserve">let’s create our first service in contrail environment, with service type</w:t>
+      </w:r>
+      <w:r>
+        <w:t xml:space="preserve"> </w:t>
+      </w:r>
+      <w:r>
+        <w:rPr>
+          <w:rStyle w:val="VerbatimChar"/>
+        </w:rPr>
+        <w:t xml:space="preserve">clusterIP</w:t>
+      </w:r>
+      <w:r>
+        <w:t xml:space="preserve">.</w:t>
+      </w:r>
+    </w:p>
+    <w:p>
+      <w:pPr>
+        <w:pStyle w:val="SourceCode"/>
+      </w:pPr>
+      <w:r>
+        <w:rPr>
+          <w:rStyle w:val="VerbatimChar"/>
+        </w:rPr>
+        <w:t xml:space="preserve">$ cat service-web-clusterip.yaml</w:t>
+      </w:r>
+      <w:r>
+        <w:br/>
+      </w:r>
+      <w:r>
+        <w:rPr>
+          <w:rStyle w:val="VerbatimChar"/>
+        </w:rPr>
+        <w:t xml:space="preserve">apiVersion: v1</w:t>
+      </w:r>
+      <w:r>
+        <w:br/>
+      </w:r>
+      <w:r>
+        <w:rPr>
+          <w:rStyle w:val="VerbatimChar"/>
+        </w:rPr>
+        <w:t xml:space="preserve">kind: Service</w:t>
+      </w:r>
+      <w:r>
+        <w:br/>
+      </w:r>
+      <w:r>
+        <w:rPr>
+          <w:rStyle w:val="VerbatimChar"/>
+        </w:rPr>
+        <w:t xml:space="preserve">metadata:</w:t>
+      </w:r>
+      <w:r>
+        <w:br/>
+      </w:r>
+      <w:r>
+        <w:rPr>
+          <w:rStyle w:val="VerbatimChar"/>
+        </w:rPr>
+        <w:t xml:space="preserve">  name: service-web-clusterip</w:t>
+      </w:r>
+      <w:r>
+        <w:br/>
+      </w:r>
+      <w:r>
+        <w:rPr>
+          <w:rStyle w:val="VerbatimChar"/>
+        </w:rPr>
+        <w:t xml:space="preserve">spec:</w:t>
+      </w:r>
+      <w:r>
+        <w:br/>
+      </w:r>
+      <w:r>
+        <w:rPr>
+          <w:rStyle w:val="VerbatimChar"/>
+        </w:rPr>
+        <w:t xml:space="preserve">  ports:</w:t>
+      </w:r>
+      <w:r>
+        <w:br/>
+      </w:r>
+      <w:r>
+        <w:rPr>
+          <w:rStyle w:val="VerbatimChar"/>
+        </w:rPr>
+        <w:t xml:space="preserve">  - port: 8888</w:t>
+      </w:r>
+      <w:r>
+        <w:br/>
+      </w:r>
+      <w:r>
+        <w:rPr>
+          <w:rStyle w:val="VerbatimChar"/>
+        </w:rPr>
+        <w:t xml:space="preserve">    targetPort: 80</w:t>
+      </w:r>
+      <w:r>
+        <w:br/>
+      </w:r>
+      <w:r>
+        <w:rPr>
+          <w:rStyle w:val="VerbatimChar"/>
+        </w:rPr>
+        <w:t xml:space="preserve">  selector:</w:t>
+      </w:r>
+      <w:r>
+        <w:br/>
+      </w:r>
+      <w:r>
+        <w:rPr>
+          <w:rStyle w:val="VerbatimChar"/>
+        </w:rPr>
+        <w:t xml:space="preserve">    app: webserver</w:t>
+      </w:r>
+    </w:p>
+    <w:p>
+      <w:pPr>
+        <w:pStyle w:val="FirstParagraph"/>
+      </w:pPr>
+      <w:r>
+        <w:t xml:space="preserve">the yaml file looks pretty simple and self-explanatory. it defined a service</w:t>
+      </w:r>
+      <w:r>
+        <w:t xml:space="preserve"> </w:t>
+      </w:r>
+      <w:r>
+        <w:rPr>
+          <w:rStyle w:val="VerbatimChar"/>
+        </w:rPr>
+        <w:t xml:space="preserve">service-web-clusterip</w:t>
+      </w:r>
+      <w:r>
+        <w:t xml:space="preserve"> </w:t>
+      </w:r>
+      <w:r>
+        <w:t xml:space="preserve">with the "service port"</w:t>
+      </w:r>
+      <w:r>
+        <w:t xml:space="preserve"> </w:t>
+      </w:r>
+      <w:r>
+        <w:rPr>
+          <w:rStyle w:val="VerbatimChar"/>
+        </w:rPr>
+        <w:t xml:space="preserve">8888</w:t>
+      </w:r>
+      <w:r>
+        <w:t xml:space="preserve">, mapping to "container</w:t>
+      </w:r>
+      <w:r>
+        <w:t xml:space="preserve"> </w:t>
+      </w:r>
+      <w:r>
+        <w:t xml:space="preserve">port"</w:t>
+      </w:r>
+      <w:r>
+        <w:t xml:space="preserve"> </w:t>
+      </w:r>
+      <w:r>
+        <w:rPr>
+          <w:rStyle w:val="VerbatimChar"/>
+        </w:rPr>
+        <w:t xml:space="preserve">80</w:t>
+      </w:r>
+      <w:r>
+        <w:t xml:space="preserve"> </w:t>
+      </w:r>
+      <w:r>
+        <w:t xml:space="preserve">in some pod. the</w:t>
+      </w:r>
+      <w:r>
+        <w:t xml:space="preserve"> </w:t>
+      </w:r>
+      <w:r>
+        <w:rPr>
+          <w:rStyle w:val="VerbatimChar"/>
+        </w:rPr>
+        <w:t xml:space="preserve">selector</w:t>
+      </w:r>
+      <w:r>
+        <w:t xml:space="preserve"> </w:t>
+      </w:r>
+      <w:r>
+        <w:t xml:space="preserve">indicates that whichever pod with a label</w:t>
+      </w:r>
+      <w:r>
+        <w:t xml:space="preserve"> </w:t>
+      </w:r>
+      <w:r>
+        <w:rPr>
+          <w:rStyle w:val="VerbatimChar"/>
+        </w:rPr>
+        <w:t xml:space="preserve">app: webserver</w:t>
+      </w:r>
+      <w:r>
+        <w:t xml:space="preserve"> </w:t>
+      </w:r>
+      <w:r>
+        <w:t xml:space="preserve">will be choosen to be the backend pod responding service</w:t>
+      </w:r>
+      <w:r>
+        <w:t xml:space="preserve"> </w:t>
+      </w:r>
+      <w:r>
+        <w:t xml:space="preserve">request. in our example it will be pod spawned by a RC object named</w:t>
+      </w:r>
+      <w:r>
+        <w:t xml:space="preserve"> </w:t>
+      </w:r>
+      <w:r>
+        <w:rPr>
+          <w:rStyle w:val="VerbatimChar"/>
+        </w:rPr>
+        <w:t xml:space="preserve">rc-webserver</w:t>
+      </w:r>
+      <w:r>
+        <w:t xml:space="preserve">.</w:t>
+      </w:r>
+    </w:p>
+    <w:p>
+      <w:pPr>
+        <w:pStyle w:val="BodyText"/>
+      </w:pPr>
+      <w:r>
+        <w:t xml:space="preserve">now generate the service object by</w:t>
+      </w:r>
+      <w:r>
+        <w:t xml:space="preserve"> </w:t>
+      </w:r>
+      <w:r>
+        <w:rPr>
+          <w:rStyle w:val="VerbatimChar"/>
+        </w:rPr>
+        <w:t xml:space="preserve">apply</w:t>
+      </w:r>
+      <w:r>
+        <w:t xml:space="preserve"> </w:t>
+      </w:r>
+      <w:r>
+        <w:t xml:space="preserve">the yaml file:</w:t>
+      </w:r>
+    </w:p>
+    <w:p>
+      <w:pPr>
+        <w:pStyle w:val="SourceCode"/>
+      </w:pPr>
+      <w:r>
+        <w:rPr>
+          <w:rStyle w:val="VerbatimChar"/>
+        </w:rPr>
+        <w:t xml:space="preserve">$ kubectl apply -f service-web-clusterip.yaml</w:t>
+      </w:r>
+      <w:r>
+        <w:br/>
+      </w:r>
+      <w:r>
+        <w:rPr>
+          <w:rStyle w:val="VerbatimChar"/>
+        </w:rPr>
+        <w:t xml:space="preserve">service/service-web-clusterip created</w:t>
+      </w:r>
+    </w:p>
+    <w:p>
+      <w:pPr>
+        <w:pStyle w:val="FirstParagraph"/>
+      </w:pPr>
+      <w:r>
+        <w:t xml:space="preserve">following kubectl commands are commonly used to quickly verify the service,</w:t>
+      </w:r>
+      <w:r>
+        <w:t xml:space="preserve"> </w:t>
+      </w:r>
+      <w:r>
+        <w:t xml:space="preserve">the associated endpoint, and backend pod objects.</w:t>
+      </w:r>
+    </w:p>
+    <w:p>
+      <w:pPr>
+        <w:pStyle w:val="SourceCode"/>
+      </w:pPr>
+      <w:r>
+        <w:rPr>
+          <w:rStyle w:val="VerbatimChar"/>
+        </w:rPr>
+        <w:t xml:space="preserve">$ kubectl get svc -o wide</w:t>
+      </w:r>
+      <w:r>
+        <w:br/>
+      </w:r>
+      <w:r>
+        <w:rPr>
+          <w:rStyle w:val="VerbatimChar"/>
+        </w:rPr>
+        <w:t xml:space="preserve">NAME                   TYPE       CLUSTER-IP      EXTERNAL-IP  PORT(S)   AGE    SELECTOR</w:t>
+      </w:r>
+      <w:r>
+        <w:br/>
+      </w:r>
+      <w:r>
+        <w:rPr>
+          <w:rStyle w:val="VerbatimChar"/>
+        </w:rPr>
+        <w:t xml:space="preserve">service-web-clusterip  ClusterIP  10.101.150.135  &lt;none&gt;       8888/TCP  9m10s  app=webserver</w:t>
+      </w:r>
+      <w:r>
+        <w:br/>
+      </w:r>
+      <w:r>
+        <w:br/>
+      </w:r>
+      <w:r>
+        <w:rPr>
+          <w:rStyle w:val="VerbatimChar"/>
+        </w:rPr>
+        <w:t xml:space="preserve">$ kubectl get ep -o wide</w:t>
+      </w:r>
+      <w:r>
+        <w:br/>
+      </w:r>
+      <w:r>
+        <w:rPr>
+          <w:rStyle w:val="VerbatimChar"/>
+        </w:rPr>
+        <w:t xml:space="preserve">NAME             ENDPOINTS   AGE</w:t>
+      </w:r>
+      <w:r>
+        <w:br/>
+      </w:r>
+      <w:r>
+        <w:rPr>
+          <w:rStyle w:val="VerbatimChar"/>
+        </w:rPr>
+        <w:t xml:space="preserve">service-web-lb   &lt;none&gt;      10m</w:t>
+      </w:r>
+      <w:r>
+        <w:br/>
+      </w:r>
+      <w:r>
+        <w:br/>
+      </w:r>
+      <w:r>
+        <w:rPr>
+          <w:rStyle w:val="VerbatimChar"/>
+        </w:rPr>
+        <w:t xml:space="preserve">$ kubectl get pod -o wide -l 'app=webserver'</w:t>
+      </w:r>
+      <w:r>
+        <w:br/>
+      </w:r>
+      <w:r>
+        <w:rPr>
+          <w:rStyle w:val="VerbatimChar"/>
+        </w:rPr>
+        <w:t xml:space="preserve">No resources found.</w:t>
+      </w:r>
+    </w:p>
+    <w:p>
+      <w:pPr>
+        <w:pStyle w:val="FirstParagraph"/>
+      </w:pPr>
+      <w:r>
+        <w:t xml:space="preserve">the service is created successfully, there is no doubt about it. but there is no</w:t>
+      </w:r>
+      <w:r>
+        <w:t xml:space="preserve"> </w:t>
+      </w:r>
+      <w:r>
+        <w:rPr>
+          <w:rStyle w:val="VerbatimChar"/>
+        </w:rPr>
+        <w:t xml:space="preserve">ENDPOINTS</w:t>
+      </w:r>
+      <w:r>
+        <w:t xml:space="preserve">. the reason is there is no pod with the label matching to the</w:t>
+      </w:r>
+      <w:r>
+        <w:t xml:space="preserve"> </w:t>
+      </w:r>
+      <w:r>
+        <w:rPr>
+          <w:rStyle w:val="VerbatimChar"/>
+        </w:rPr>
+        <w:t xml:space="preserve">SELECTOR</w:t>
+      </w:r>
+      <w:r>
+        <w:t xml:space="preserve"> </w:t>
+      </w:r>
+      <w:r>
+        <w:t xml:space="preserve">in the service. this makes good sense - in chapter 3 you’ve learned</w:t>
+      </w:r>
+      <w:r>
+        <w:t xml:space="preserve"> </w:t>
+      </w:r>
+      <w:r>
+        <w:t xml:space="preserve">what kubernetes</w:t>
+      </w:r>
+      <w:r>
+        <w:t xml:space="preserve"> </w:t>
+      </w:r>
+      <w:r>
+        <w:rPr>
+          <w:rStyle w:val="VerbatimChar"/>
+        </w:rPr>
+        <w:t xml:space="preserve">endpoint</w:t>
+      </w:r>
+      <w:r>
+        <w:t xml:space="preserve"> </w:t>
+      </w:r>
+      <w:r>
+        <w:t xml:space="preserve">provides is nothing but a list of backend pod with</w:t>
+      </w:r>
+      <w:r>
+        <w:t xml:space="preserve"> </w:t>
+      </w:r>
+      <w:r>
+        <w:t xml:space="preserve">label matching the selector. now we just need to create the pod with a proper</w:t>
+      </w:r>
+      <w:r>
+        <w:t xml:space="preserve"> </w:t>
+      </w:r>
+      <w:r>
+        <w:t xml:space="preserve">label.</w:t>
+      </w:r>
+    </w:p>
+    <w:p>
+      <w:pPr>
+        <w:pStyle w:val="BodyText"/>
+      </w:pPr>
+      <w:r>
+        <w:t xml:space="preserve">we can define a pod directly, but given the benefits of RC and deployment over</w:t>
+      </w:r>
+      <w:r>
+        <w:t xml:space="preserve"> </w:t>
+      </w:r>
+      <w:r>
+        <w:t xml:space="preserve">pod as we’ve introduced earlier, use a RC is more pratical. later on you</w:t>
+      </w:r>
+      <w:r>
+        <w:t xml:space="preserve"> </w:t>
+      </w:r>
+      <w:r>
+        <w:t xml:space="preserve">will understand this is the right choice.</w:t>
+      </w:r>
+    </w:p>
+    <w:p>
+      <w:pPr>
+        <w:pStyle w:val="SourceCode"/>
+      </w:pPr>
+      <w:r>
+        <w:rPr>
+          <w:rStyle w:val="VerbatimChar"/>
+        </w:rPr>
+        <w:t xml:space="preserve">$ cat rc-webserver.yaml</w:t>
+      </w:r>
+      <w:r>
+        <w:br/>
+      </w:r>
+      <w:r>
+        <w:rPr>
+          <w:rStyle w:val="VerbatimChar"/>
+        </w:rPr>
+        <w:t xml:space="preserve">apiVersion: v1</w:t>
+      </w:r>
+      <w:r>
+        <w:br/>
+      </w:r>
+      <w:r>
+        <w:rPr>
+          <w:rStyle w:val="VerbatimChar"/>
+        </w:rPr>
+        <w:t xml:space="preserve">kind: ReplicationController</w:t>
+      </w:r>
+      <w:r>
+        <w:br/>
+      </w:r>
+      <w:r>
+        <w:rPr>
+          <w:rStyle w:val="VerbatimChar"/>
+        </w:rPr>
+        <w:t xml:space="preserve">metadata:</w:t>
+      </w:r>
+      <w:r>
+        <w:br/>
+      </w:r>
+      <w:r>
+        <w:rPr>
+          <w:rStyle w:val="VerbatimChar"/>
+        </w:rPr>
+        <w:t xml:space="preserve">  name: rc-webserver</w:t>
+      </w:r>
+      <w:r>
+        <w:br/>
+      </w:r>
+      <w:r>
+        <w:rPr>
+          <w:rStyle w:val="VerbatimChar"/>
+        </w:rPr>
+        <w:t xml:space="preserve">  labels:</w:t>
+      </w:r>
+      <w:r>
+        <w:br/>
+      </w:r>
+      <w:r>
+        <w:rPr>
+          <w:rStyle w:val="VerbatimChar"/>
+        </w:rPr>
+        <w:t xml:space="preserve">    app: webserver</w:t>
+      </w:r>
+      <w:r>
+        <w:br/>
+      </w:r>
+      <w:r>
+        <w:rPr>
+          <w:rStyle w:val="VerbatimChar"/>
+        </w:rPr>
+        <w:t xml:space="preserve">spec:</w:t>
+      </w:r>
+      <w:r>
+        <w:br/>
+      </w:r>
+      <w:r>
+        <w:rPr>
+          <w:rStyle w:val="VerbatimChar"/>
+        </w:rPr>
+        <w:t xml:space="preserve">  replicas: 1           #&lt;---</w:t>
+      </w:r>
+      <w:r>
+        <w:br/>
+      </w:r>
+      <w:r>
+        <w:rPr>
+          <w:rStyle w:val="VerbatimChar"/>
+        </w:rPr>
+        <w:t xml:space="preserve">  selector:</w:t>
+      </w:r>
+      <w:r>
+        <w:br/>
+      </w:r>
+      <w:r>
+        <w:rPr>
+          <w:rStyle w:val="VerbatimChar"/>
+        </w:rPr>
+        <w:t xml:space="preserve">    app: webserver</w:t>
+      </w:r>
+      <w:r>
+        <w:br/>
+      </w:r>
+      <w:r>
+        <w:rPr>
+          <w:rStyle w:val="VerbatimChar"/>
+        </w:rPr>
+        <w:t xml:space="preserve">  template:</w:t>
+      </w:r>
+      <w:r>
+        <w:br/>
+      </w:r>
+      <w:r>
+        <w:rPr>
+          <w:rStyle w:val="VerbatimChar"/>
+        </w:rPr>
+        <w:t xml:space="preserve">    metadata:</w:t>
+      </w:r>
+      <w:r>
+        <w:br/>
+      </w:r>
+      <w:r>
+        <w:rPr>
+          <w:rStyle w:val="VerbatimChar"/>
+        </w:rPr>
+        <w:t xml:space="preserve">      name: webserver</w:t>
+      </w:r>
+      <w:r>
+        <w:br/>
+      </w:r>
+      <w:r>
+        <w:rPr>
+          <w:rStyle w:val="VerbatimChar"/>
+        </w:rPr>
+        <w:t xml:space="preserve">      labels:</w:t>
+      </w:r>
+      <w:r>
+        <w:br/>
+      </w:r>
+      <w:r>
+        <w:rPr>
+          <w:rStyle w:val="VerbatimChar"/>
+        </w:rPr>
+        <w:t xml:space="preserve">        app: webserver  #&lt;---</w:t>
+      </w:r>
+      <w:r>
+        <w:br/>
+      </w:r>
+      <w:r>
+        <w:rPr>
+          <w:rStyle w:val="VerbatimChar"/>
+        </w:rPr>
+        <w:t xml:space="preserve">    spec:</w:t>
+      </w:r>
+      <w:r>
+        <w:br/>
+      </w:r>
+      <w:r>
+        <w:rPr>
+          <w:rStyle w:val="VerbatimChar"/>
+        </w:rPr>
+        <w:t xml:space="preserve">      containers:</w:t>
+      </w:r>
+      <w:r>
+        <w:br/>
+      </w:r>
+      <w:r>
+        <w:rPr>
+          <w:rStyle w:val="VerbatimChar"/>
+        </w:rPr>
+        <w:t xml:space="preserve">      - name: webserver</w:t>
+      </w:r>
+      <w:r>
+        <w:br/>
+      </w:r>
+      <w:r>
+        <w:rPr>
+          <w:rStyle w:val="VerbatimChar"/>
+        </w:rPr>
+        <w:t xml:space="preserve">        image: savvythru/contrail-frontend-app</w:t>
+      </w:r>
+      <w:r>
+        <w:br/>
+      </w:r>
+      <w:r>
+        <w:rPr>
+          <w:rStyle w:val="VerbatimChar"/>
+        </w:rPr>
+        <w:t xml:space="preserve">        securityContext:</w:t>
+      </w:r>
+      <w:r>
+        <w:br/>
+      </w:r>
+      <w:r>
+        <w:rPr>
+          <w:rStyle w:val="VerbatimChar"/>
+        </w:rPr>
+        <w:t xml:space="preserve">           privileged: true</w:t>
+      </w:r>
+      <w:r>
+        <w:br/>
+      </w:r>
+      <w:r>
+        <w:rPr>
+          <w:rStyle w:val="VerbatimChar"/>
+        </w:rPr>
+        <w:t xml:space="preserve">        ports:</w:t>
+      </w:r>
+      <w:r>
+        <w:br/>
+      </w:r>
+      <w:r>
+        <w:rPr>
+          <w:rStyle w:val="VerbatimChar"/>
+        </w:rPr>
+        <w:t xml:space="preserve">        - containerPort: 80</w:t>
+      </w:r>
+    </w:p>
+    <w:p>
+      <w:pPr>
+        <w:pStyle w:val="FirstParagraph"/>
+      </w:pPr>
+      <w:r>
+        <w:t xml:space="preserve">the RC</w:t>
+      </w:r>
+      <w:r>
+        <w:t xml:space="preserve"> </w:t>
+      </w:r>
+      <w:r>
+        <w:rPr>
+          <w:rStyle w:val="VerbatimChar"/>
+        </w:rPr>
+        <w:t xml:space="preserve">rc-webserver</w:t>
+      </w:r>
+      <w:r>
+        <w:t xml:space="preserve"> </w:t>
+      </w:r>
+      <w:r>
+        <w:t xml:space="preserve">has a label</w:t>
+      </w:r>
+      <w:r>
+        <w:t xml:space="preserve"> </w:t>
+      </w:r>
+      <w:r>
+        <w:rPr>
+          <w:rStyle w:val="VerbatimChar"/>
+        </w:rPr>
+        <w:t xml:space="preserve">app: webserver</w:t>
+      </w:r>
+      <w:r>
+        <w:t xml:space="preserve">, matching the SELECTOR in</w:t>
+      </w:r>
+      <w:r>
+        <w:t xml:space="preserve"> </w:t>
+      </w:r>
+      <w:r>
+        <w:t xml:space="preserve">defined in our service.</w:t>
+      </w:r>
+      <w:r>
+        <w:t xml:space="preserve"> </w:t>
+      </w:r>
+      <w:r>
+        <w:rPr>
+          <w:rStyle w:val="VerbatimChar"/>
+        </w:rPr>
+        <w:t xml:space="preserve">replicas: 1</w:t>
+      </w:r>
+      <w:r>
+        <w:t xml:space="preserve"> </w:t>
+      </w:r>
+      <w:r>
+        <w:t xml:space="preserve">instruct RC controller to launch only 1</w:t>
+      </w:r>
+      <w:r>
+        <w:t xml:space="preserve"> </w:t>
+      </w:r>
+      <w:r>
+        <w:t xml:space="preserve">pod at the moment.</w:t>
+      </w:r>
+    </w:p>
+    <w:p>
+      <w:pPr>
+        <w:pStyle w:val="SourceCode"/>
+      </w:pPr>
+      <w:r>
+        <w:rPr>
+          <w:rStyle w:val="VerbatimChar"/>
+        </w:rPr>
+        <w:t xml:space="preserve">$ kubectl apply -f rc-webserver.yaml</w:t>
+      </w:r>
+      <w:r>
+        <w:br/>
+      </w:r>
+      <w:r>
+        <w:rPr>
+          <w:rStyle w:val="VerbatimChar"/>
+        </w:rPr>
+        <w:t xml:space="preserve">replicationcontroller/rc-webserver created</w:t>
+      </w:r>
+      <w:r>
+        <w:br/>
+      </w:r>
+      <w:r>
+        <w:br/>
+      </w:r>
+      <w:r>
+        <w:rPr>
+          <w:rStyle w:val="VerbatimChar"/>
+        </w:rPr>
+        <w:t xml:space="preserve">$ kubectl get ep</w:t>
+      </w:r>
+      <w:r>
+        <w:br/>
+      </w:r>
+      <w:r>
+        <w:rPr>
+          <w:rStyle w:val="VerbatimChar"/>
+        </w:rPr>
+        <w:t xml:space="preserve">NAME                    ENDPOINTS          AGE</w:t>
+      </w:r>
+      <w:r>
+        <w:br/>
+      </w:r>
+      <w:r>
+        <w:rPr>
+          <w:rStyle w:val="VerbatimChar"/>
+        </w:rPr>
+        <w:t xml:space="preserve">service-web-clusterip   10.47.255.252:80   2m58s</w:t>
+      </w:r>
+      <w:r>
+        <w:br/>
+      </w:r>
+      <w:r>
+        <w:br/>
+      </w:r>
+      <w:r>
+        <w:rPr>
+          <w:rStyle w:val="VerbatimChar"/>
+        </w:rPr>
+        <w:t xml:space="preserve">$ kubectl get pod -o wide -l 'app=webserver'</w:t>
+      </w:r>
+      <w:r>
+        <w:br/>
+      </w:r>
+      <w:r>
+        <w:rPr>
+          <w:rStyle w:val="VerbatimChar"/>
+        </w:rPr>
+        <w:t xml:space="preserve">NAME                READY  STATUS   RESTARTS  AGE  IP             NODE     NOMINATED  NODE</w:t>
+      </w:r>
+      <w:r>
+        <w:br/>
+      </w:r>
+      <w:r>
+        <w:rPr>
+          <w:rStyle w:val="VerbatimChar"/>
+        </w:rPr>
+        <w:t xml:space="preserve">rc-webserver-vl6zs  1/1    Running  0         24s  10.47.255.238  cent333  &lt;none&gt;</w:t>
+      </w:r>
+    </w:p>
+    <w:p>
+      <w:pPr>
+        <w:pStyle w:val="FirstParagraph"/>
+      </w:pPr>
+      <w:r>
+        <w:t xml:space="preserve">immediately the pod is choosen to be the backend, and</w:t>
+      </w:r>
+      <w:r>
+        <w:t xml:space="preserve"> </w:t>
+      </w:r>
+      <w:r>
+        <w:rPr>
+          <w:rStyle w:val="VerbatimChar"/>
+        </w:rPr>
+        <w:t xml:space="preserve">endpoint</w:t>
+      </w:r>
+      <w:r>
+        <w:t xml:space="preserve"> </w:t>
+      </w:r>
+      <w:r>
+        <w:t xml:space="preserve">reflects the</w:t>
+      </w:r>
+      <w:r>
+        <w:t xml:space="preserve"> </w:t>
+      </w:r>
+      <w:r>
+        <w:t xml:space="preserve">update. here are some brief summaries about the output:</w:t>
+      </w:r>
+    </w:p>
+    <w:p>
+      <w:pPr>
+        <w:numPr>
+          <w:numId w:val="1004"/>
+          <w:ilvl w:val="0"/>
+        </w:numPr>
+      </w:pPr>
+      <w:r>
+        <w:t xml:space="preserve">the service got a "ClusterIP" or "service IP" of</w:t>
+      </w:r>
+      <w:r>
+        <w:t xml:space="preserve"> </w:t>
+      </w:r>
+      <w:r>
+        <w:rPr>
+          <w:rStyle w:val="VerbatimChar"/>
+        </w:rPr>
+        <w:t xml:space="preserve">10.106.176.17</w:t>
+      </w:r>
+      <w:r>
+        <w:t xml:space="preserve"> </w:t>
+      </w:r>
+      <w:r>
+        <w:t xml:space="preserve">allocated</w:t>
+      </w:r>
+      <w:r>
+        <w:t xml:space="preserve"> </w:t>
+      </w:r>
+      <w:r>
+        <w:t xml:space="preserve">from the service IP pool.</w:t>
+      </w:r>
+    </w:p>
+    <w:p>
+      <w:pPr>
+        <w:numPr>
+          <w:numId w:val="1004"/>
+          <w:ilvl w:val="0"/>
+        </w:numPr>
+      </w:pPr>
+      <w:r>
+        <w:t xml:space="preserve">service port is</w:t>
+      </w:r>
+      <w:r>
+        <w:t xml:space="preserve"> </w:t>
+      </w:r>
+      <w:r>
+        <w:rPr>
+          <w:rStyle w:val="VerbatimChar"/>
+        </w:rPr>
+        <w:t xml:space="preserve">8888</w:t>
+      </w:r>
+      <w:r>
+        <w:t xml:space="preserve"> </w:t>
+      </w:r>
+      <w:r>
+        <w:t xml:space="preserve">as what is defined in yaml.</w:t>
+      </w:r>
+    </w:p>
+    <w:p>
+      <w:pPr>
+        <w:numPr>
+          <w:numId w:val="1004"/>
+          <w:ilvl w:val="0"/>
+        </w:numPr>
+      </w:pPr>
+      <w:r>
+        <w:t xml:space="preserve">by default the protocol type is</w:t>
+      </w:r>
+      <w:r>
+        <w:t xml:space="preserve"> </w:t>
+      </w:r>
+      <w:r>
+        <w:rPr>
+          <w:rStyle w:val="VerbatimChar"/>
+        </w:rPr>
+        <w:t xml:space="preserve">TCP</w:t>
+      </w:r>
+      <w:r>
+        <w:t xml:space="preserve"> </w:t>
+      </w:r>
+      <w:r>
+        <w:t xml:space="preserve">if not declared in yaml file. you can</w:t>
+      </w:r>
+      <w:r>
+        <w:t xml:space="preserve"> </w:t>
+      </w:r>
+      <w:r>
+        <w:t xml:space="preserve">use</w:t>
+      </w:r>
+      <w:r>
+        <w:t xml:space="preserve"> </w:t>
+      </w:r>
+      <w:r>
+        <w:rPr>
+          <w:rStyle w:val="VerbatimChar"/>
+        </w:rPr>
+        <w:t xml:space="preserve">protocol: UDP</w:t>
+      </w:r>
+      <w:r>
+        <w:t xml:space="preserve"> </w:t>
+      </w:r>
+      <w:r>
+        <w:t xml:space="preserve">to declare a UDP service.</w:t>
+      </w:r>
+    </w:p>
+    <w:p>
+      <w:pPr>
+        <w:numPr>
+          <w:numId w:val="1004"/>
+          <w:ilvl w:val="0"/>
+        </w:numPr>
+      </w:pPr>
+      <w:r>
+        <w:t xml:space="preserve">the service has been associated with an "endpoint" of "10.47.255.252:80",</w:t>
+      </w:r>
+      <w:r>
+        <w:t xml:space="preserve"> </w:t>
+      </w:r>
+      <w:r>
+        <w:t xml:space="preserve">which indicates there</w:t>
+      </w:r>
+      <w:r>
+        <w:t xml:space="preserve"> </w:t>
+      </w:r>
+      <w:r>
+        <w:rPr>
+          <w:b/>
+        </w:rPr>
+        <w:t xml:space="preserve">is</w:t>
+      </w:r>
+      <w:r>
+        <w:t xml:space="preserve"> </w:t>
+      </w:r>
+      <w:r>
+        <w:t xml:space="preserve">a backend pod running with that IP, and in that</w:t>
+      </w:r>
+      <w:r>
+        <w:t xml:space="preserve"> </w:t>
+      </w:r>
+      <w:r>
+        <w:t xml:space="preserve">pod there is a container inside of the pod running a service application (web</w:t>
+      </w:r>
+      <w:r>
+        <w:t xml:space="preserve"> </w:t>
+      </w:r>
+      <w:r>
+        <w:t xml:space="preserve">server in our case) listening on port 80.</w:t>
+      </w:r>
+    </w:p>
+    <w:p>
+      <w:pPr>
+        <w:numPr>
+          <w:numId w:val="1004"/>
+          <w:ilvl w:val="0"/>
+        </w:numPr>
+      </w:pPr>
+      <w:r>
+        <w:t xml:space="preserve">the backend pod can be located with the label selector</w:t>
+      </w:r>
+    </w:p>
+    <w:p>
+      <w:pPr>
+        <w:pStyle w:val="BlockText"/>
+      </w:pPr>
+      <w:r>
+        <w:rPr>
+          <w:b/>
+        </w:rPr>
+        <w:t xml:space="preserve">Tip</w:t>
+      </w:r>
+    </w:p>
+    <w:p>
+      <w:pPr>
+        <w:pStyle w:val="BlockText"/>
+      </w:pPr>
+      <w:r>
+        <w:t xml:space="preserve">the example shown use a "equality-based" selector (</w:t>
+      </w:r>
+      <w:r>
+        <w:rPr>
+          <w:rStyle w:val="VerbatimChar"/>
+        </w:rPr>
+        <w:t xml:space="preserve">-l</w:t>
+      </w:r>
+      <w:r>
+        <w:t xml:space="preserve">) to locate the</w:t>
+      </w:r>
+      <w:r>
+        <w:t xml:space="preserve"> </w:t>
+      </w:r>
+      <w:r>
+        <w:t xml:space="preserve">backend pod, you can also use a "set-based" syntax to archive the same effect:</w:t>
+      </w:r>
+      <w:r>
+        <w:t xml:space="preserve"> </w:t>
+      </w:r>
+      <w:r>
+        <w:rPr>
+          <w:rStyle w:val="VerbatimChar"/>
+        </w:rPr>
+        <w:t xml:space="preserve">kubectl get pod -o wide -l 'app in (webserver)'</w:t>
+      </w:r>
+    </w:p>
+    <w:p>
+      <w:pPr>
+        <w:pStyle w:val="Heading3"/>
+      </w:pPr>
+      <w:bookmarkStart w:id="33" w:name="Xd4d7461a474362ae27e7e8298f18d23e4a1941f"/>
+      <w:r>
+        <w:t xml:space="preserve">verify cluserIP service</w:t>
+      </w:r>
+      <w:bookmarkEnd w:id="33"/>
+    </w:p>
+    <w:p>
+      <w:pPr>
+        <w:pStyle w:val="FirstParagraph"/>
+      </w:pPr>
+      <w:r>
+        <w:t xml:space="preserve">Now to verify if the service actually works, let’s start another pod as a</w:t>
+      </w:r>
+      <w:r>
+        <w:t xml:space="preserve"> </w:t>
+      </w:r>
+      <w:r>
+        <w:t xml:space="preserve">client to initiate a http request toward the service. for this test we’ll login</w:t>
+      </w:r>
+      <w:r>
+        <w:t xml:space="preserve"> </w:t>
+      </w:r>
+      <w:r>
+        <w:t xml:space="preserve">to the same cirros pod as you’ve seen in "multiple interface pod" section, and</w:t>
+      </w:r>
+      <w:r>
+        <w:t xml:space="preserve"> </w:t>
+      </w:r>
+      <w:r>
+        <w:t xml:space="preserve">use</w:t>
+      </w:r>
+      <w:r>
+        <w:t xml:space="preserve"> </w:t>
+      </w:r>
+      <w:r>
+        <w:rPr>
+          <w:rStyle w:val="VerbatimChar"/>
+        </w:rPr>
+        <w:t xml:space="preserve">curl</w:t>
+      </w:r>
+      <w:r>
+        <w:t xml:space="preserve"> </w:t>
+      </w:r>
+      <w:r>
+        <w:t xml:space="preserve">command to send a http request toward the service:</w:t>
+      </w:r>
+    </w:p>
+    <w:p>
+      <w:pPr>
+        <w:pStyle w:val="SourceCode"/>
+      </w:pPr>
+      <w:r>
+        <w:rPr>
+          <w:rStyle w:val="VerbatimChar"/>
+        </w:rPr>
+        <w:t xml:space="preserve">$ kubectl exec -it cirros -- curl 10.101.150.135:8888</w:t>
+      </w:r>
+      <w:r>
+        <w:br/>
+      </w:r>
+      <w:r>
+        <w:rPr>
+          <w:rStyle w:val="VerbatimChar"/>
+        </w:rPr>
+        <w:t xml:space="preserve">&lt;html&gt;</w:t>
+      </w:r>
+      <w:r>
+        <w:br/>
+      </w:r>
+      <w:r>
+        <w:rPr>
+          <w:rStyle w:val="VerbatimChar"/>
+        </w:rPr>
+        <w:t xml:space="preserve">&lt;style&gt;</w:t>
+      </w:r>
+      <w:r>
+        <w:br/>
+      </w:r>
+      <w:r>
+        <w:rPr>
+          <w:rStyle w:val="VerbatimChar"/>
+        </w:rPr>
+        <w:t xml:space="preserve">  h1   {color:green}</w:t>
+      </w:r>
+      <w:r>
+        <w:br/>
+      </w:r>
+      <w:r>
+        <w:rPr>
+          <w:rStyle w:val="VerbatimChar"/>
+        </w:rPr>
+        <w:t xml:space="preserve">  h2   {color:red}</w:t>
+      </w:r>
+      <w:r>
+        <w:br/>
+      </w:r>
+      <w:r>
+        <w:rPr>
+          <w:rStyle w:val="VerbatimChar"/>
+        </w:rPr>
+        <w:t xml:space="preserve">&lt;/style&gt;</w:t>
+      </w:r>
+      <w:r>
+        <w:br/>
+      </w:r>
+      <w:r>
+        <w:rPr>
+          <w:rStyle w:val="VerbatimChar"/>
+        </w:rPr>
+        <w:t xml:space="preserve">  &lt;div align="center"&gt;</w:t>
+      </w:r>
+      <w:r>
+        <w:br/>
+      </w:r>
+      <w:r>
+        <w:rPr>
+          <w:rStyle w:val="VerbatimChar"/>
+        </w:rPr>
+        <w:t xml:space="preserve">  &lt;head&gt;</w:t>
+      </w:r>
+      <w:r>
+        <w:br/>
+      </w:r>
+      <w:r>
+        <w:rPr>
+          <w:rStyle w:val="VerbatimChar"/>
+        </w:rPr>
+        <w:t xml:space="preserve">    &lt;title&gt;Contrail Pod&lt;/title&gt;</w:t>
+      </w:r>
+      <w:r>
+        <w:br/>
+      </w:r>
+      <w:r>
+        <w:rPr>
+          <w:rStyle w:val="VerbatimChar"/>
+        </w:rPr>
+        <w:t xml:space="preserve">  &lt;/head&gt;</w:t>
+      </w:r>
+      <w:r>
+        <w:br/>
+      </w:r>
+      <w:r>
+        <w:rPr>
+          <w:rStyle w:val="VerbatimChar"/>
+        </w:rPr>
+        <w:t xml:space="preserve">  &lt;body&gt;</w:t>
+      </w:r>
+      <w:r>
+        <w:br/>
+      </w:r>
+      <w:r>
+        <w:rPr>
+          <w:rStyle w:val="VerbatimChar"/>
+        </w:rPr>
+        <w:t xml:space="preserve">    &lt;h1&gt;Hello&lt;/h1&gt;&lt;br&gt;&lt;h2&gt;This page is served by a &lt;b&gt;Contrail&lt;/b&gt;</w:t>
+      </w:r>
+      <w:r>
+        <w:br/>
+      </w:r>
+      <w:r>
+        <w:rPr>
+          <w:rStyle w:val="VerbatimChar"/>
+        </w:rPr>
+        <w:t xml:space="preserve">    pod&lt;/h2&gt;&lt;br&gt;&lt;h3&gt;IP address = 10.47.255.238&lt;br&gt;Hostname =</w:t>
+      </w:r>
+      <w:r>
+        <w:br/>
+      </w:r>
+      <w:r>
+        <w:rPr>
+          <w:rStyle w:val="VerbatimChar"/>
+        </w:rPr>
+        <w:t xml:space="preserve">    rc-webserver-vl6zs&lt;/h3&gt;</w:t>
+      </w:r>
+      <w:r>
+        <w:br/>
+      </w:r>
+      <w:r>
+        <w:rPr>
+          <w:rStyle w:val="VerbatimChar"/>
+        </w:rPr>
+        <w:t xml:space="preserve">    &lt;img src="/static/giphy.gif"&gt;</w:t>
+      </w:r>
+      <w:r>
+        <w:br/>
+      </w:r>
+      <w:r>
+        <w:rPr>
+          <w:rStyle w:val="VerbatimChar"/>
+        </w:rPr>
+        <w:t xml:space="preserve">  &lt;/body&gt;</w:t>
+      </w:r>
+      <w:r>
+        <w:br/>
+      </w:r>
+      <w:r>
+        <w:rPr>
+          <w:rStyle w:val="VerbatimChar"/>
+        </w:rPr>
+        <w:t xml:space="preserve">  &lt;/div&gt;</w:t>
+      </w:r>
+      <w:r>
+        <w:br/>
+      </w:r>
+      <w:r>
+        <w:rPr>
+          <w:rStyle w:val="VerbatimChar"/>
+        </w:rPr>
+        <w:t xml:space="preserve">&lt;/html&gt;</w:t>
+      </w:r>
+    </w:p>
+    <w:p>
+      <w:pPr>
+        <w:pStyle w:val="FirstParagraph"/>
+      </w:pPr>
+      <w:r>
+        <w:t xml:space="preserve">the http request toward the service reaches a backend pod running the web server</w:t>
+      </w:r>
+      <w:r>
+        <w:t xml:space="preserve"> </w:t>
+      </w:r>
+      <w:r>
+        <w:t xml:space="preserve">application, which responds with a HTML page.</w:t>
+      </w:r>
+    </w:p>
+    <w:p>
+      <w:pPr>
+        <w:pStyle w:val="BodyText"/>
+      </w:pPr>
+      <w:r>
+        <w:t xml:space="preserve">to better demonstrate which pod is providing the service, we are running a</w:t>
+      </w:r>
+      <w:r>
+        <w:t xml:space="preserve"> </w:t>
+      </w:r>
+      <w:r>
+        <w:t xml:space="preserve">customized pod image that runs a simple web server. the web server is configured</w:t>
+      </w:r>
+      <w:r>
+        <w:t xml:space="preserve"> </w:t>
+      </w:r>
+      <w:r>
+        <w:t xml:space="preserve">in such a way that whenever receiving a request, it will return a simple HTML</w:t>
+      </w:r>
+      <w:r>
+        <w:t xml:space="preserve"> </w:t>
+      </w:r>
+      <w:r>
+        <w:t xml:space="preserve">page with pod IP and hostname embeded in it. This way the curl returns something</w:t>
+      </w:r>
+      <w:r>
+        <w:t xml:space="preserve"> </w:t>
+      </w:r>
+      <w:r>
+        <w:t xml:space="preserve">more meaningful to our test.</w:t>
+      </w:r>
+    </w:p>
+    <w:p>
+      <w:pPr>
+        <w:pStyle w:val="BodyText"/>
+      </w:pPr>
+      <w:r>
+        <w:t xml:space="preserve">the returned HTML looks relatively "OK" to read, but there is a way to make it</w:t>
+      </w:r>
+      <w:r>
+        <w:t xml:space="preserve"> </w:t>
+      </w:r>
+      <w:r>
+        <w:t xml:space="preserve">more "eye-friendly":</w:t>
+      </w:r>
+    </w:p>
+    <w:p>
+      <w:pPr>
+        <w:pStyle w:val="SourceCode"/>
+      </w:pPr>
+      <w:r>
+        <w:rPr>
+          <w:rStyle w:val="VerbatimChar"/>
+        </w:rPr>
+        <w:t xml:space="preserve">$ kubectl exec -it cirros -- curl 10.101.150.135:8888 | w3m -T text/html | head</w:t>
+      </w:r>
+      <w:r>
+        <w:br/>
+      </w:r>
+      <w:r>
+        <w:rPr>
+          <w:rStyle w:val="VerbatimChar"/>
+        </w:rPr>
+        <w:t xml:space="preserve">                                     Hello</w:t>
+      </w:r>
+      <w:r>
+        <w:br/>
+      </w:r>
+      <w:r>
+        <w:rPr>
+          <w:rStyle w:val="VerbatimChar"/>
+        </w:rPr>
+        <w:t xml:space="preserve">                     This page is served by a Contrail pod</w:t>
+      </w:r>
+      <w:r>
+        <w:br/>
+      </w:r>
+      <w:r>
+        <w:rPr>
+          <w:rStyle w:val="VerbatimChar"/>
+        </w:rPr>
+        <w:t xml:space="preserve">                          IP address = 10.47.255.238</w:t>
+      </w:r>
+      <w:r>
+        <w:br/>
+      </w:r>
+      <w:r>
+        <w:rPr>
+          <w:rStyle w:val="VerbatimChar"/>
+        </w:rPr>
+        <w:t xml:space="preserve">                         Hostname = rc-webserver-vl6zs</w:t>
+      </w:r>
+    </w:p>
+    <w:p>
+      <w:pPr>
+        <w:pStyle w:val="FirstParagraph"/>
+      </w:pPr>
+      <w:r>
+        <w:t xml:space="preserve">the</w:t>
+      </w:r>
+      <w:r>
+        <w:t xml:space="preserve"> </w:t>
+      </w:r>
+      <w:r>
+        <w:rPr>
+          <w:rStyle w:val="VerbatimChar"/>
+        </w:rPr>
+        <w:t xml:space="preserve">w3m</w:t>
+      </w:r>
+      <w:r>
+        <w:t xml:space="preserve"> </w:t>
+      </w:r>
+      <w:r>
+        <w:t xml:space="preserve">tool is a "lightweight" console based web browser installed in the</w:t>
+      </w:r>
+      <w:r>
+        <w:t xml:space="preserve"> </w:t>
+      </w:r>
+      <w:r>
+        <w:t xml:space="preserve">host. with</w:t>
+      </w:r>
+      <w:r>
+        <w:t xml:space="preserve"> </w:t>
+      </w:r>
+      <w:r>
+        <w:rPr>
+          <w:rStyle w:val="VerbatimChar"/>
+        </w:rPr>
+        <w:t xml:space="preserve">w3m</w:t>
+      </w:r>
+      <w:r>
+        <w:t xml:space="preserve"> </w:t>
+      </w:r>
+      <w:r>
+        <w:t xml:space="preserve">we can render a html webpage into text, which is more readable</w:t>
+      </w:r>
+      <w:r>
+        <w:t xml:space="preserve"> </w:t>
+      </w:r>
+      <w:r>
+        <w:t xml:space="preserve">than the HTML page.</w:t>
+      </w:r>
+    </w:p>
+    <w:p>
+      <w:pPr>
+        <w:pStyle w:val="BodyText"/>
+      </w:pPr>
+      <w:r>
+        <w:t xml:space="preserve">now we are convinced our service works. requests to service has been</w:t>
+      </w:r>
+      <w:r>
+        <w:t xml:space="preserve"> </w:t>
+      </w:r>
+      <w:r>
+        <w:t xml:space="preserve">redirected to the correct backend pod, with a pod IP</w:t>
+      </w:r>
+      <w:r>
+        <w:t xml:space="preserve"> </w:t>
+      </w:r>
+      <w:r>
+        <w:rPr>
+          <w:rStyle w:val="VerbatimChar"/>
+        </w:rPr>
+        <w:t xml:space="preserve">10.47.255.238</w:t>
+      </w:r>
+      <w:r>
+        <w:t xml:space="preserve">, pod name</w:t>
+      </w:r>
+      <w:r>
+        <w:t xml:space="preserve"> </w:t>
+      </w:r>
+      <w:r>
+        <w:rPr>
+          <w:rStyle w:val="VerbatimChar"/>
+        </w:rPr>
+        <w:t xml:space="preserve">rc-webserver-vl6zs</w:t>
+      </w:r>
+      <w:r>
+        <w:t xml:space="preserve">.</w:t>
+      </w:r>
+    </w:p>
+    <w:p>
+      <w:pPr>
+        <w:pStyle w:val="Heading2"/>
+      </w:pPr>
+      <w:bookmarkStart w:id="34" w:name="Xe630f46c3110e2022bc9229d37ee6fdfbe3cc10"/>
       <w:r>
         <w:t xml:space="preserve">NodePort</w:t>
       </w:r>
-      <w:bookmarkEnd w:id="31"/>
+      <w:bookmarkEnd w:id="34"/>
     </w:p>
     <w:p>
       <w:pPr>
@@ -5344,7 +6940,7 @@
                     </pic:cNvPicPr>
                   </pic:nvPicPr>
                   <pic:blipFill>
-                    <a:blip r:embed="rId32"/>
+                    <a:blip r:embed="rId35"/>
                     <a:stretch>
                       <a:fillRect/>
                     </a:stretch>
@@ -5544,7 +7140,7 @@
       <w:pPr>
         <w:pStyle w:val="BlockText"/>
         <w:numPr>
-          <w:numId w:val="1004"/>
+          <w:numId w:val="1005"/>
           <w:ilvl w:val="0"/>
         </w:numPr>
       </w:pPr>
@@ -5561,648 +7157,779 @@
     <w:p>
       <w:pPr>
         <w:pStyle w:val="BlockText"/>
-        <w:numPr>
-          <w:numId w:val="1004"/>
-          <w:ilvl w:val="0"/>
-        </w:numPr>
-      </w:pPr>
-      <w:r>
-        <w:t xml:space="preserve">The default service type is ClusterIP</w:t>
-      </w:r>
-    </w:p>
-    <w:p>
-      <w:pPr>
-        <w:pStyle w:val="BlockText"/>
-        <w:numPr>
-          <w:numId w:val="1004"/>
-          <w:ilvl w:val="0"/>
-        </w:numPr>
-      </w:pPr>
-      <w:r>
-        <w:t xml:space="preserve">Be aware with the change of the Node ip address as it could effect your services</w:t>
-      </w:r>
-    </w:p>
-    <w:p>
-      <w:pPr>
-        <w:pStyle w:val="FirstParagraph"/>
-      </w:pPr>
-      <w:r>
-        <w:t xml:space="preserve">now let’s expose the pod we created before with services shown after putting in</w:t>
-      </w:r>
-      <w:r>
-        <w:t xml:space="preserve"> </w:t>
-      </w:r>
-      <w:r>
-        <w:t xml:space="preserve">web-app.yaml file</w:t>
-      </w:r>
-    </w:p>
-    <w:p>
-      <w:pPr>
-        <w:pStyle w:val="SourceCode"/>
-      </w:pPr>
-      <w:r>
-        <w:rPr>
-          <w:rStyle w:val="VerbatimChar"/>
-        </w:rPr>
-        <w:t xml:space="preserve">[root@ip-172-25-1-56 /]# kubectl create -f web-app.yaml</w:t>
-      </w:r>
-      <w:r>
-        <w:br/>
-      </w:r>
-      <w:r>
-        <w:rPr>
-          <w:rStyle w:val="VerbatimChar"/>
-        </w:rPr>
-        <w:t xml:space="preserve">service "web-app" created</w:t>
-      </w:r>
-    </w:p>
-    <w:p>
-      <w:pPr>
-        <w:pStyle w:val="SourceCode"/>
-      </w:pPr>
-      <w:r>
-        <w:rPr>
-          <w:rStyle w:val="VerbatimChar"/>
-        </w:rPr>
-        <w:t xml:space="preserve">[root@ip-172-25-1-56 /]# kubectl describe services web-app</w:t>
-      </w:r>
-      <w:r>
-        <w:br/>
-      </w:r>
-      <w:r>
-        <w:rPr>
-          <w:rStyle w:val="VerbatimChar"/>
-        </w:rPr>
-        <w:t xml:space="preserve">Name:                     web-app</w:t>
-      </w:r>
-      <w:r>
-        <w:br/>
-      </w:r>
-      <w:r>
-        <w:rPr>
-          <w:rStyle w:val="VerbatimChar"/>
-        </w:rPr>
-        <w:t xml:space="preserve">Namespace:                default</w:t>
-      </w:r>
-      <w:r>
-        <w:br/>
-      </w:r>
-      <w:r>
-        <w:rPr>
-          <w:rStyle w:val="VerbatimChar"/>
-        </w:rPr>
-        <w:t xml:space="preserve">Labels:                   &lt;none&gt;</w:t>
-      </w:r>
-      <w:r>
-        <w:br/>
-      </w:r>
-      <w:r>
-        <w:rPr>
-          <w:rStyle w:val="VerbatimChar"/>
-        </w:rPr>
-        <w:t xml:space="preserve">Annotations:              &lt;none&gt;</w:t>
-      </w:r>
-      <w:r>
-        <w:br/>
-      </w:r>
-      <w:r>
-        <w:rPr>
-          <w:rStyle w:val="VerbatimChar"/>
-        </w:rPr>
-        <w:t xml:space="preserve">Selector:                 app=webserver</w:t>
-      </w:r>
-      <w:r>
-        <w:br/>
-      </w:r>
-      <w:r>
-        <w:rPr>
-          <w:rStyle w:val="VerbatimChar"/>
-        </w:rPr>
-        <w:t xml:space="preserve">Type:                     NodePort</w:t>
-      </w:r>
-      <w:r>
-        <w:br/>
-      </w:r>
-      <w:r>
-        <w:rPr>
-          <w:rStyle w:val="VerbatimChar"/>
-        </w:rPr>
-        <w:t xml:space="preserve">IP:                       10.98.21.191</w:t>
-      </w:r>
-      <w:r>
-        <w:br/>
-      </w:r>
-      <w:r>
-        <w:rPr>
-          <w:rStyle w:val="VerbatimChar"/>
-        </w:rPr>
-        <w:t xml:space="preserve">Port:                     &lt;unset&gt;  80/TCP</w:t>
-      </w:r>
-      <w:r>
-        <w:br/>
-      </w:r>
-      <w:r>
-        <w:rPr>
-          <w:rStyle w:val="VerbatimChar"/>
-        </w:rPr>
-        <w:t xml:space="preserve">TargetPort:               80/TCP</w:t>
-      </w:r>
-      <w:r>
-        <w:br/>
-      </w:r>
-      <w:r>
-        <w:rPr>
-          <w:rStyle w:val="VerbatimChar"/>
-        </w:rPr>
-        <w:t xml:space="preserve">NodePort:                 &lt;unset&gt;  32001/TCP</w:t>
-      </w:r>
-      <w:r>
-        <w:br/>
-      </w:r>
-      <w:r>
-        <w:rPr>
-          <w:rStyle w:val="VerbatimChar"/>
-        </w:rPr>
-        <w:t xml:space="preserve">Endpoints:                10.47.255.250:80</w:t>
-      </w:r>
-      <w:r>
-        <w:br/>
-      </w:r>
-      <w:r>
-        <w:rPr>
-          <w:rStyle w:val="VerbatimChar"/>
-        </w:rPr>
-        <w:t xml:space="preserve">Session Affinity:         None</w:t>
-      </w:r>
-      <w:r>
-        <w:br/>
-      </w:r>
-      <w:r>
-        <w:rPr>
-          <w:rStyle w:val="VerbatimChar"/>
-        </w:rPr>
-        <w:t xml:space="preserve">External Traffic Policy:  Cluster</w:t>
-      </w:r>
-      <w:r>
-        <w:br/>
-      </w:r>
-      <w:r>
-        <w:rPr>
-          <w:rStyle w:val="VerbatimChar"/>
-        </w:rPr>
-        <w:t xml:space="preserve">Events:                   &lt;none&gt;</w:t>
-      </w:r>
-    </w:p>
-    <w:p>
-      <w:pPr>
-        <w:pStyle w:val="FirstParagraph"/>
-      </w:pPr>
-      <w:r>
-        <w:t xml:space="preserve">Now we can test that by just send CURL -i to sent http request using the CLI</w:t>
-      </w:r>
-    </w:p>
-    <w:p>
-      <w:pPr>
-        <w:pStyle w:val="SourceCode"/>
-      </w:pPr>
-      <w:r>
-        <w:rPr>
-          <w:rStyle w:val="VerbatimChar"/>
-        </w:rPr>
-        <w:t xml:space="preserve">[root@computeee centos]# curl -i 10.98.21.191:80</w:t>
-      </w:r>
-      <w:r>
-        <w:br/>
-      </w:r>
-      <w:r>
-        <w:rPr>
-          <w:rStyle w:val="VerbatimChar"/>
-        </w:rPr>
-        <w:t xml:space="preserve">HTTP/1.1 200 OK</w:t>
-      </w:r>
-      <w:r>
-        <w:br/>
-      </w:r>
-      <w:r>
-        <w:rPr>
-          <w:rStyle w:val="VerbatimChar"/>
-        </w:rPr>
-        <w:t xml:space="preserve">Server: nginx/1.15.12</w:t>
-      </w:r>
-      <w:r>
-        <w:br/>
-      </w:r>
-      <w:r>
-        <w:rPr>
-          <w:rStyle w:val="VerbatimChar"/>
-        </w:rPr>
-        <w:t xml:space="preserve">Date: Tue, 14 May 2019 18:33:07 GMT</w:t>
-      </w:r>
-      <w:r>
-        <w:br/>
-      </w:r>
-      <w:r>
-        <w:rPr>
-          <w:rStyle w:val="VerbatimChar"/>
-        </w:rPr>
-        <w:t xml:space="preserve">Content-Type: text/html</w:t>
-      </w:r>
-      <w:r>
-        <w:br/>
-      </w:r>
-      <w:r>
-        <w:rPr>
-          <w:rStyle w:val="VerbatimChar"/>
-        </w:rPr>
-        <w:t xml:space="preserve">Content-Length: 612</w:t>
-      </w:r>
-      <w:r>
-        <w:br/>
-      </w:r>
-      <w:r>
-        <w:rPr>
-          <w:rStyle w:val="VerbatimChar"/>
-        </w:rPr>
-        <w:t xml:space="preserve">Last-Modified: Tue, 16 Apr 2019 13:08:19 GMT</w:t>
-      </w:r>
-      <w:r>
-        <w:br/>
-      </w:r>
-      <w:r>
-        <w:rPr>
-          <w:rStyle w:val="VerbatimChar"/>
-        </w:rPr>
-        <w:t xml:space="preserve">Connection: keep-alive</w:t>
-      </w:r>
-      <w:r>
-        <w:br/>
-      </w:r>
-      <w:r>
-        <w:rPr>
-          <w:rStyle w:val="VerbatimChar"/>
-        </w:rPr>
-        <w:t xml:space="preserve">ETag: "5cb5d3c3-264"</w:t>
-      </w:r>
-      <w:r>
-        <w:br/>
-      </w:r>
-      <w:r>
-        <w:rPr>
-          <w:rStyle w:val="VerbatimChar"/>
-        </w:rPr>
-        <w:t xml:space="preserve">Accept-Ranges: bytes</w:t>
-      </w:r>
-    </w:p>
-    <w:p>
-      <w:pPr>
-        <w:pStyle w:val="SourceCode"/>
-      </w:pPr>
-      <w:r>
-        <w:rPr>
-          <w:rStyle w:val="VerbatimChar"/>
-        </w:rPr>
-        <w:t xml:space="preserve">&lt;!DOCTYPE html&gt;</w:t>
-      </w:r>
-      <w:r>
-        <w:br/>
-      </w:r>
-      <w:r>
-        <w:rPr>
-          <w:rStyle w:val="VerbatimChar"/>
-        </w:rPr>
-        <w:t xml:space="preserve">&lt;html&gt;</w:t>
-      </w:r>
-      <w:r>
-        <w:br/>
-      </w:r>
-      <w:r>
-        <w:rPr>
-          <w:rStyle w:val="VerbatimChar"/>
-        </w:rPr>
-        <w:t xml:space="preserve">&lt;head&gt;</w:t>
-      </w:r>
-      <w:r>
-        <w:br/>
-      </w:r>
-      <w:r>
-        <w:rPr>
-          <w:rStyle w:val="VerbatimChar"/>
-        </w:rPr>
-        <w:t xml:space="preserve">&lt;title&gt;Welcome to nginx!&lt;/title&gt;</w:t>
-      </w:r>
-      <w:r>
-        <w:br/>
-      </w:r>
-      <w:r>
-        <w:rPr>
-          <w:rStyle w:val="VerbatimChar"/>
-        </w:rPr>
-        <w:t xml:space="preserve">&lt;style&gt;</w:t>
-      </w:r>
-      <w:r>
-        <w:br/>
-      </w:r>
-      <w:r>
-        <w:rPr>
-          <w:rStyle w:val="VerbatimChar"/>
-        </w:rPr>
-        <w:t xml:space="preserve">    body {</w:t>
-      </w:r>
-      <w:r>
-        <w:br/>
-      </w:r>
-      <w:r>
-        <w:rPr>
-          <w:rStyle w:val="VerbatimChar"/>
-        </w:rPr>
-        <w:t xml:space="preserve">        width: 35em;</w:t>
-      </w:r>
-      <w:r>
-        <w:br/>
-      </w:r>
-      <w:r>
-        <w:rPr>
-          <w:rStyle w:val="VerbatimChar"/>
-        </w:rPr>
-        <w:t xml:space="preserve">        margin: 0 auto;</w:t>
-      </w:r>
-      <w:r>
-        <w:br/>
-      </w:r>
-      <w:r>
-        <w:rPr>
-          <w:rStyle w:val="VerbatimChar"/>
-        </w:rPr>
-        <w:t xml:space="preserve">        font-family: Tahoma, Verdana, Arial, sans-serif;</w:t>
-      </w:r>
-      <w:r>
-        <w:br/>
-      </w:r>
-      <w:r>
-        <w:rPr>
-          <w:rStyle w:val="VerbatimChar"/>
-        </w:rPr>
-        <w:t xml:space="preserve">    }</w:t>
-      </w:r>
-      <w:r>
-        <w:br/>
-      </w:r>
-      <w:r>
-        <w:rPr>
-          <w:rStyle w:val="VerbatimChar"/>
-        </w:rPr>
-        <w:t xml:space="preserve">&lt;/style&gt;</w:t>
-      </w:r>
-      <w:r>
-        <w:br/>
-      </w:r>
-      <w:r>
-        <w:rPr>
-          <w:rStyle w:val="VerbatimChar"/>
-        </w:rPr>
-        <w:t xml:space="preserve">&lt;/head&gt;</w:t>
-      </w:r>
-      <w:r>
-        <w:br/>
-      </w:r>
-      <w:r>
-        <w:rPr>
-          <w:rStyle w:val="VerbatimChar"/>
-        </w:rPr>
-        <w:t xml:space="preserve">&lt;body&gt;</w:t>
-      </w:r>
-      <w:r>
-        <w:br/>
-      </w:r>
-      <w:r>
-        <w:rPr>
-          <w:rStyle w:val="VerbatimChar"/>
-        </w:rPr>
-        <w:t xml:space="preserve">&lt;h1&gt;Welcome to nginx!&lt;/h1&gt;</w:t>
-      </w:r>
-      <w:r>
-        <w:br/>
-      </w:r>
-      <w:r>
-        <w:rPr>
-          <w:rStyle w:val="VerbatimChar"/>
-        </w:rPr>
-        <w:t xml:space="preserve">&lt;p&gt;If you see this page, the nginx web server is successfully installed and</w:t>
-      </w:r>
-      <w:r>
-        <w:br/>
-      </w:r>
-      <w:r>
-        <w:rPr>
-          <w:rStyle w:val="VerbatimChar"/>
-        </w:rPr>
-        <w:t xml:space="preserve">working. Further configuration is required.&lt;/p&gt;</w:t>
-      </w:r>
-      <w:r>
-        <w:br/>
-      </w:r>
-      <w:r>
-        <w:rPr>
-          <w:rStyle w:val="VerbatimChar"/>
-        </w:rPr>
-        <w:t xml:space="preserve">&lt;p&gt;For online documentation and support please refer to</w:t>
-      </w:r>
-      <w:r>
-        <w:br/>
-      </w:r>
-      <w:r>
-        <w:rPr>
-          <w:rStyle w:val="VerbatimChar"/>
-        </w:rPr>
-        <w:t xml:space="preserve">&lt;a href="http://nginx.org/"&gt;nginx.org&lt;/a&gt;.&lt;br/&gt;</w:t>
-      </w:r>
-      <w:r>
-        <w:br/>
-      </w:r>
-      <w:r>
-        <w:rPr>
-          <w:rStyle w:val="VerbatimChar"/>
-        </w:rPr>
-        <w:t xml:space="preserve">Commercial support is available at</w:t>
-      </w:r>
-      <w:r>
-        <w:br/>
-      </w:r>
-      <w:r>
-        <w:rPr>
-          <w:rStyle w:val="VerbatimChar"/>
-        </w:rPr>
-        <w:t xml:space="preserve">&lt;a href="http://nginx.com/"&gt;nginx.com&lt;/a&gt;.&lt;/p&gt;</w:t>
-      </w:r>
-    </w:p>
-    <w:p>
-      <w:pPr>
-        <w:pStyle w:val="SourceCode"/>
-      </w:pPr>
-      <w:r>
-        <w:rPr>
-          <w:rStyle w:val="VerbatimChar"/>
-        </w:rPr>
-        <w:t xml:space="preserve">&lt;p&gt;&lt;em&gt;Thank you for using nginx.&lt;/em&gt;&lt;/p&gt;</w:t>
-      </w:r>
-      <w:r>
-        <w:br/>
-      </w:r>
-      <w:r>
-        <w:rPr>
-          <w:rStyle w:val="VerbatimChar"/>
-        </w:rPr>
-        <w:t xml:space="preserve">&lt;/body&gt;</w:t>
-      </w:r>
-      <w:r>
-        <w:br/>
-      </w:r>
-      <w:r>
-        <w:rPr>
-          <w:rStyle w:val="VerbatimChar"/>
-        </w:rPr>
-        <w:t xml:space="preserve">&lt;/html&gt;</w:t>
-      </w:r>
-    </w:p>
-    <w:p>
-      <w:pPr>
-        <w:pStyle w:val="Heading2"/>
-      </w:pPr>
-      <w:bookmarkStart w:id="33" w:name="X7dd889bd0bd0d1145aa8a3ef1befcaeccff1353"/>
-      <w:r>
-        <w:t xml:space="preserve">Cluster IP</w:t>
-      </w:r>
-      <w:bookmarkEnd w:id="33"/>
-    </w:p>
-    <w:p>
-      <w:pPr>
-        <w:pStyle w:val="FirstParagraph"/>
-      </w:pPr>
-      <w:r>
-        <w:t xml:space="preserve">implementation dependent, details covered in ch4 in details</w:t>
-      </w:r>
-    </w:p>
-    <w:p>
-      <w:pPr>
-        <w:pStyle w:val="Heading2"/>
-      </w:pPr>
-      <w:bookmarkStart w:id="34" w:name="Xe3cd5f3322b4672d7601b798986b3324fe5cdf6"/>
-      <w:r>
-        <w:t xml:space="preserve">load balancing</w:t>
-      </w:r>
-      <w:bookmarkEnd w:id="34"/>
-    </w:p>
-    <w:p>
-      <w:pPr>
-        <w:pStyle w:val="FirstParagraph"/>
-      </w:pPr>
-      <w:r>
-        <w:t xml:space="preserve">implementation dependent, details covered in ch4 in details</w:t>
-      </w:r>
-    </w:p>
-    <w:p>
-      <w:pPr>
-        <w:pStyle w:val="Heading1"/>
-      </w:pPr>
-      <w:bookmarkStart w:id="35" w:name="X880f1e94d9e30907cd050b30ce1b924eecf856f"/>
-      <w:r>
-        <w:t xml:space="preserve">TODO: Ingress</w:t>
-      </w:r>
-      <w:bookmarkEnd w:id="35"/>
-    </w:p>
-    <w:p>
-      <w:pPr>
-        <w:pStyle w:val="FirstParagraph"/>
-      </w:pPr>
-      <w:r>
-        <w:t xml:space="preserve">general (non-contrail) ingress</w:t>
-      </w:r>
-    </w:p>
-    <w:p>
-      <w:pPr>
-        <w:pStyle w:val="Heading1"/>
-      </w:pPr>
-      <w:bookmarkStart w:id="36" w:name="Xedc5feaad037271fa17a0e7737b5e08f128efd6"/>
-      <w:r>
-        <w:t xml:space="preserve">Annotation</w:t>
-      </w:r>
-      <w:bookmarkEnd w:id="36"/>
-    </w:p>
-    <w:p>
-      <w:pPr>
-        <w:pStyle w:val="FirstParagraph"/>
-      </w:pPr>
-      <w:r>
-        <w:t xml:space="preserve">We have seen before how labels in Kubernetes are used for identifying, selecting</w:t>
-      </w:r>
-      <w:r>
-        <w:t xml:space="preserve"> </w:t>
-      </w:r>
-      <w:r>
-        <w:t xml:space="preserve">and organizing objects, labels are just one way to attach metadata to Kubernetes</w:t>
-      </w:r>
-      <w:r>
-        <w:t xml:space="preserve"> </w:t>
-      </w:r>
-      <w:r>
-        <w:t xml:space="preserve">objects.</w:t>
-      </w:r>
-    </w:p>
-    <w:p>
-      <w:pPr>
-        <w:pStyle w:val="BodyText"/>
-      </w:pPr>
-      <w:r>
-        <w:t xml:space="preserve">Another way is Annotations which is a key/value maps that attach non-identifying</w:t>
-      </w:r>
-      <w:r>
-        <w:t xml:space="preserve"> </w:t>
-      </w:r>
-      <w:r>
-        <w:t xml:space="preserve">metadata to objects, Annotation has a lot of use cases such as attaching</w:t>
-      </w:r>
-    </w:p>
-    <w:p>
-      <w:pPr>
         <w:numPr>
           <w:numId w:val="1005"/>
           <w:ilvl w:val="0"/>
         </w:numPr>
       </w:pPr>
       <w:r>
-        <w:t xml:space="preserve">pointers for logging and analytics</w:t>
-      </w:r>
-    </w:p>
-    <w:p>
-      <w:pPr>
+        <w:t xml:space="preserve">The default service type is ClusterIP</w:t>
+      </w:r>
+    </w:p>
+    <w:p>
+      <w:pPr>
+        <w:pStyle w:val="BlockText"/>
         <w:numPr>
           <w:numId w:val="1005"/>
           <w:ilvl w:val="0"/>
         </w:numPr>
       </w:pPr>
       <w:r>
-        <w:t xml:space="preserve">phone number, directory entries and web site</w:t>
+        <w:t xml:space="preserve">Be aware with the change of the Node ip address as it could effect your services</w:t>
+      </w:r>
+    </w:p>
+    <w:p>
+      <w:pPr>
+        <w:pStyle w:val="FirstParagraph"/>
+      </w:pPr>
+      <w:r>
+        <w:t xml:space="preserve">now let’s expose the pod we created before with services shown after putting in</w:t>
+      </w:r>
+      <w:r>
+        <w:t xml:space="preserve"> </w:t>
+      </w:r>
+      <w:r>
+        <w:t xml:space="preserve">web-app.yaml file</w:t>
+      </w:r>
+    </w:p>
+    <w:p>
+      <w:pPr>
+        <w:pStyle w:val="SourceCode"/>
+      </w:pPr>
+      <w:r>
+        <w:rPr>
+          <w:rStyle w:val="VerbatimChar"/>
+        </w:rPr>
+        <w:t xml:space="preserve">[root@ip-172-25-1-56 /]# kubectl create -f web-app.yaml</w:t>
+      </w:r>
+      <w:r>
+        <w:br/>
+      </w:r>
+      <w:r>
+        <w:rPr>
+          <w:rStyle w:val="VerbatimChar"/>
+        </w:rPr>
+        <w:t xml:space="preserve">service "web-app" created</w:t>
+      </w:r>
+    </w:p>
+    <w:p>
+      <w:pPr>
+        <w:pStyle w:val="SourceCode"/>
+      </w:pPr>
+      <w:r>
+        <w:rPr>
+          <w:rStyle w:val="VerbatimChar"/>
+        </w:rPr>
+        <w:t xml:space="preserve">[root@ip-172-25-1-56 /]# kubectl describe services web-app</w:t>
+      </w:r>
+      <w:r>
+        <w:br/>
+      </w:r>
+      <w:r>
+        <w:rPr>
+          <w:rStyle w:val="VerbatimChar"/>
+        </w:rPr>
+        <w:t xml:space="preserve">Name:                     web-app</w:t>
+      </w:r>
+      <w:r>
+        <w:br/>
+      </w:r>
+      <w:r>
+        <w:rPr>
+          <w:rStyle w:val="VerbatimChar"/>
+        </w:rPr>
+        <w:t xml:space="preserve">Namespace:                default</w:t>
+      </w:r>
+      <w:r>
+        <w:br/>
+      </w:r>
+      <w:r>
+        <w:rPr>
+          <w:rStyle w:val="VerbatimChar"/>
+        </w:rPr>
+        <w:t xml:space="preserve">Labels:                   &lt;none&gt;</w:t>
+      </w:r>
+      <w:r>
+        <w:br/>
+      </w:r>
+      <w:r>
+        <w:rPr>
+          <w:rStyle w:val="VerbatimChar"/>
+        </w:rPr>
+        <w:t xml:space="preserve">Annotations:              &lt;none&gt;</w:t>
+      </w:r>
+      <w:r>
+        <w:br/>
+      </w:r>
+      <w:r>
+        <w:rPr>
+          <w:rStyle w:val="VerbatimChar"/>
+        </w:rPr>
+        <w:t xml:space="preserve">Selector:                 app=webserver</w:t>
+      </w:r>
+      <w:r>
+        <w:br/>
+      </w:r>
+      <w:r>
+        <w:rPr>
+          <w:rStyle w:val="VerbatimChar"/>
+        </w:rPr>
+        <w:t xml:space="preserve">Type:                     NodePort</w:t>
+      </w:r>
+      <w:r>
+        <w:br/>
+      </w:r>
+      <w:r>
+        <w:rPr>
+          <w:rStyle w:val="VerbatimChar"/>
+        </w:rPr>
+        <w:t xml:space="preserve">IP:                       10.98.21.191</w:t>
+      </w:r>
+      <w:r>
+        <w:br/>
+      </w:r>
+      <w:r>
+        <w:rPr>
+          <w:rStyle w:val="VerbatimChar"/>
+        </w:rPr>
+        <w:t xml:space="preserve">Port:                     &lt;unset&gt;  80/TCP</w:t>
+      </w:r>
+      <w:r>
+        <w:br/>
+      </w:r>
+      <w:r>
+        <w:rPr>
+          <w:rStyle w:val="VerbatimChar"/>
+        </w:rPr>
+        <w:t xml:space="preserve">TargetPort:               80/TCP</w:t>
+      </w:r>
+      <w:r>
+        <w:br/>
+      </w:r>
+      <w:r>
+        <w:rPr>
+          <w:rStyle w:val="VerbatimChar"/>
+        </w:rPr>
+        <w:t xml:space="preserve">NodePort:                 &lt;unset&gt;  32001/TCP</w:t>
+      </w:r>
+      <w:r>
+        <w:br/>
+      </w:r>
+      <w:r>
+        <w:rPr>
+          <w:rStyle w:val="VerbatimChar"/>
+        </w:rPr>
+        <w:t xml:space="preserve">Endpoints:                10.47.255.250:80</w:t>
+      </w:r>
+      <w:r>
+        <w:br/>
+      </w:r>
+      <w:r>
+        <w:rPr>
+          <w:rStyle w:val="VerbatimChar"/>
+        </w:rPr>
+        <w:t xml:space="preserve">Session Affinity:         None</w:t>
+      </w:r>
+      <w:r>
+        <w:br/>
+      </w:r>
+      <w:r>
+        <w:rPr>
+          <w:rStyle w:val="VerbatimChar"/>
+        </w:rPr>
+        <w:t xml:space="preserve">External Traffic Policy:  Cluster</w:t>
+      </w:r>
+      <w:r>
+        <w:br/>
+      </w:r>
+      <w:r>
+        <w:rPr>
+          <w:rStyle w:val="VerbatimChar"/>
+        </w:rPr>
+        <w:t xml:space="preserve">Events:                   &lt;none&gt;</w:t>
+      </w:r>
+    </w:p>
+    <w:p>
+      <w:pPr>
+        <w:pStyle w:val="FirstParagraph"/>
+      </w:pPr>
+      <w:r>
+        <w:t xml:space="preserve">Now we can test that by just send CURL -i to sent http request using the CLI</w:t>
+      </w:r>
+    </w:p>
+    <w:p>
+      <w:pPr>
+        <w:pStyle w:val="SourceCode"/>
+      </w:pPr>
+      <w:r>
+        <w:rPr>
+          <w:rStyle w:val="VerbatimChar"/>
+        </w:rPr>
+        <w:t xml:space="preserve">[root@computeee centos]# curl -i 10.98.21.191:80</w:t>
+      </w:r>
+      <w:r>
+        <w:br/>
+      </w:r>
+      <w:r>
+        <w:rPr>
+          <w:rStyle w:val="VerbatimChar"/>
+        </w:rPr>
+        <w:t xml:space="preserve">HTTP/1.1 200 OK</w:t>
+      </w:r>
+      <w:r>
+        <w:br/>
+      </w:r>
+      <w:r>
+        <w:rPr>
+          <w:rStyle w:val="VerbatimChar"/>
+        </w:rPr>
+        <w:t xml:space="preserve">Server: nginx/1.15.12</w:t>
+      </w:r>
+      <w:r>
+        <w:br/>
+      </w:r>
+      <w:r>
+        <w:rPr>
+          <w:rStyle w:val="VerbatimChar"/>
+        </w:rPr>
+        <w:t xml:space="preserve">Date: Tue, 14 May 2019 18:33:07 GMT</w:t>
+      </w:r>
+      <w:r>
+        <w:br/>
+      </w:r>
+      <w:r>
+        <w:rPr>
+          <w:rStyle w:val="VerbatimChar"/>
+        </w:rPr>
+        <w:t xml:space="preserve">Content-Type: text/html</w:t>
+      </w:r>
+      <w:r>
+        <w:br/>
+      </w:r>
+      <w:r>
+        <w:rPr>
+          <w:rStyle w:val="VerbatimChar"/>
+        </w:rPr>
+        <w:t xml:space="preserve">Content-Length: 612</w:t>
+      </w:r>
+      <w:r>
+        <w:br/>
+      </w:r>
+      <w:r>
+        <w:rPr>
+          <w:rStyle w:val="VerbatimChar"/>
+        </w:rPr>
+        <w:t xml:space="preserve">Last-Modified: Tue, 16 Apr 2019 13:08:19 GMT</w:t>
+      </w:r>
+      <w:r>
+        <w:br/>
+      </w:r>
+      <w:r>
+        <w:rPr>
+          <w:rStyle w:val="VerbatimChar"/>
+        </w:rPr>
+        <w:t xml:space="preserve">Connection: keep-alive</w:t>
+      </w:r>
+      <w:r>
+        <w:br/>
+      </w:r>
+      <w:r>
+        <w:rPr>
+          <w:rStyle w:val="VerbatimChar"/>
+        </w:rPr>
+        <w:t xml:space="preserve">ETag: "5cb5d3c3-264"</w:t>
+      </w:r>
+      <w:r>
+        <w:br/>
+      </w:r>
+      <w:r>
+        <w:rPr>
+          <w:rStyle w:val="VerbatimChar"/>
+        </w:rPr>
+        <w:t xml:space="preserve">Accept-Ranges: bytes</w:t>
+      </w:r>
+    </w:p>
+    <w:p>
+      <w:pPr>
+        <w:pStyle w:val="SourceCode"/>
+      </w:pPr>
+      <w:r>
+        <w:rPr>
+          <w:rStyle w:val="VerbatimChar"/>
+        </w:rPr>
+        <w:t xml:space="preserve">&lt;!DOCTYPE html&gt;</w:t>
+      </w:r>
+      <w:r>
+        <w:br/>
+      </w:r>
+      <w:r>
+        <w:rPr>
+          <w:rStyle w:val="VerbatimChar"/>
+        </w:rPr>
+        <w:t xml:space="preserve">&lt;html&gt;</w:t>
+      </w:r>
+      <w:r>
+        <w:br/>
+      </w:r>
+      <w:r>
+        <w:rPr>
+          <w:rStyle w:val="VerbatimChar"/>
+        </w:rPr>
+        <w:t xml:space="preserve">&lt;head&gt;</w:t>
+      </w:r>
+      <w:r>
+        <w:br/>
+      </w:r>
+      <w:r>
+        <w:rPr>
+          <w:rStyle w:val="VerbatimChar"/>
+        </w:rPr>
+        <w:t xml:space="preserve">&lt;title&gt;Welcome to nginx!&lt;/title&gt;</w:t>
+      </w:r>
+      <w:r>
+        <w:br/>
+      </w:r>
+      <w:r>
+        <w:rPr>
+          <w:rStyle w:val="VerbatimChar"/>
+        </w:rPr>
+        <w:t xml:space="preserve">&lt;style&gt;</w:t>
+      </w:r>
+      <w:r>
+        <w:br/>
+      </w:r>
+      <w:r>
+        <w:rPr>
+          <w:rStyle w:val="VerbatimChar"/>
+        </w:rPr>
+        <w:t xml:space="preserve">    body {</w:t>
+      </w:r>
+      <w:r>
+        <w:br/>
+      </w:r>
+      <w:r>
+        <w:rPr>
+          <w:rStyle w:val="VerbatimChar"/>
+        </w:rPr>
+        <w:t xml:space="preserve">        width: 35em;</w:t>
+      </w:r>
+      <w:r>
+        <w:br/>
+      </w:r>
+      <w:r>
+        <w:rPr>
+          <w:rStyle w:val="VerbatimChar"/>
+        </w:rPr>
+        <w:t xml:space="preserve">        margin: 0 auto;</w:t>
+      </w:r>
+      <w:r>
+        <w:br/>
+      </w:r>
+      <w:r>
+        <w:rPr>
+          <w:rStyle w:val="VerbatimChar"/>
+        </w:rPr>
+        <w:t xml:space="preserve">        font-family: Tahoma, Verdana, Arial, sans-serif;</w:t>
+      </w:r>
+      <w:r>
+        <w:br/>
+      </w:r>
+      <w:r>
+        <w:rPr>
+          <w:rStyle w:val="VerbatimChar"/>
+        </w:rPr>
+        <w:t xml:space="preserve">    }</w:t>
+      </w:r>
+      <w:r>
+        <w:br/>
+      </w:r>
+      <w:r>
+        <w:rPr>
+          <w:rStyle w:val="VerbatimChar"/>
+        </w:rPr>
+        <w:t xml:space="preserve">&lt;/style&gt;</w:t>
+      </w:r>
+      <w:r>
+        <w:br/>
+      </w:r>
+      <w:r>
+        <w:rPr>
+          <w:rStyle w:val="VerbatimChar"/>
+        </w:rPr>
+        <w:t xml:space="preserve">&lt;/head&gt;</w:t>
+      </w:r>
+      <w:r>
+        <w:br/>
+      </w:r>
+      <w:r>
+        <w:rPr>
+          <w:rStyle w:val="VerbatimChar"/>
+        </w:rPr>
+        <w:t xml:space="preserve">&lt;body&gt;</w:t>
+      </w:r>
+      <w:r>
+        <w:br/>
+      </w:r>
+      <w:r>
+        <w:rPr>
+          <w:rStyle w:val="VerbatimChar"/>
+        </w:rPr>
+        <w:t xml:space="preserve">&lt;h1&gt;Welcome to nginx!&lt;/h1&gt;</w:t>
+      </w:r>
+      <w:r>
+        <w:br/>
+      </w:r>
+      <w:r>
+        <w:rPr>
+          <w:rStyle w:val="VerbatimChar"/>
+        </w:rPr>
+        <w:t xml:space="preserve">&lt;p&gt;If you see this page, the nginx web server is successfully installed and</w:t>
+      </w:r>
+      <w:r>
+        <w:br/>
+      </w:r>
+      <w:r>
+        <w:rPr>
+          <w:rStyle w:val="VerbatimChar"/>
+        </w:rPr>
+        <w:t xml:space="preserve">working. Further configuration is required.&lt;/p&gt;</w:t>
+      </w:r>
+      <w:r>
+        <w:br/>
+      </w:r>
+      <w:r>
+        <w:rPr>
+          <w:rStyle w:val="VerbatimChar"/>
+        </w:rPr>
+        <w:t xml:space="preserve">&lt;p&gt;For online documentation and support please refer to</w:t>
+      </w:r>
+      <w:r>
+        <w:br/>
+      </w:r>
+      <w:r>
+        <w:rPr>
+          <w:rStyle w:val="VerbatimChar"/>
+        </w:rPr>
+        <w:t xml:space="preserve">&lt;a href="http://nginx.org/"&gt;nginx.org&lt;/a&gt;.&lt;br/&gt;</w:t>
+      </w:r>
+      <w:r>
+        <w:br/>
+      </w:r>
+      <w:r>
+        <w:rPr>
+          <w:rStyle w:val="VerbatimChar"/>
+        </w:rPr>
+        <w:t xml:space="preserve">Commercial support is available at</w:t>
+      </w:r>
+      <w:r>
+        <w:br/>
+      </w:r>
+      <w:r>
+        <w:rPr>
+          <w:rStyle w:val="VerbatimChar"/>
+        </w:rPr>
+        <w:t xml:space="preserve">&lt;a href="http://nginx.com/"&gt;nginx.com&lt;/a&gt;.&lt;/p&gt;</w:t>
+      </w:r>
+    </w:p>
+    <w:p>
+      <w:pPr>
+        <w:pStyle w:val="SourceCode"/>
+      </w:pPr>
+      <w:r>
+        <w:rPr>
+          <w:rStyle w:val="VerbatimChar"/>
+        </w:rPr>
+        <w:t xml:space="preserve">&lt;p&gt;&lt;em&gt;Thank you for using nginx.&lt;/em&gt;&lt;/p&gt;</w:t>
+      </w:r>
+      <w:r>
+        <w:br/>
+      </w:r>
+      <w:r>
+        <w:rPr>
+          <w:rStyle w:val="VerbatimChar"/>
+        </w:rPr>
+        <w:t xml:space="preserve">&lt;/body&gt;</w:t>
+      </w:r>
+      <w:r>
+        <w:br/>
+      </w:r>
+      <w:r>
+        <w:rPr>
+          <w:rStyle w:val="VerbatimChar"/>
+        </w:rPr>
+        <w:t xml:space="preserve">&lt;/html&gt;</w:t>
+      </w:r>
+    </w:p>
+    <w:p>
+      <w:pPr>
+        <w:pStyle w:val="Heading2"/>
+      </w:pPr>
+      <w:bookmarkStart w:id="36" w:name="X3b20b7cb54eeac7086ffc217739fe2a268ec5c1"/>
+      <w:r>
+        <w:t xml:space="preserve">loadbalancer service</w:t>
+      </w:r>
+      <w:bookmarkEnd w:id="36"/>
+    </w:p>
+    <w:p>
+      <w:pPr>
+        <w:pStyle w:val="FirstParagraph"/>
+      </w:pPr>
+      <w:r>
+        <w:t xml:space="preserve">essentially, a loadBalancer service goes one more step beyond what the NodePort</w:t>
+      </w:r>
+      <w:r>
+        <w:t xml:space="preserve"> </w:t>
+      </w:r>
+      <w:r>
+        <w:t xml:space="preserve">service does. it exposes the Service externally using a cloud provider’s</w:t>
+      </w:r>
+      <w:r>
+        <w:t xml:space="preserve"> </w:t>
+      </w:r>
+      <w:r>
+        <w:t xml:space="preserve">loadbalancer. loadbalancer by its nature automatically includes all features and</w:t>
+      </w:r>
+      <w:r>
+        <w:t xml:space="preserve"> </w:t>
+      </w:r>
+      <w:r>
+        <w:t xml:space="preserve">functions of NodePort and ClusterIP Services.</w:t>
+      </w:r>
+    </w:p>
+    <w:p>
+      <w:pPr>
+        <w:pStyle w:val="BodyText"/>
+      </w:pPr>
+      <w:r>
+        <w:t xml:space="preserve">Kubernetes clusters running on cloud providers support the automatic provision</w:t>
+      </w:r>
+      <w:r>
+        <w:t xml:space="preserve"> </w:t>
+      </w:r>
+      <w:r>
+        <w:t xml:space="preserve">of a load balancer. the only difference between the 3 services are the</w:t>
+      </w:r>
+      <w:r>
+        <w:t xml:space="preserve"> </w:t>
+      </w:r>
+      <w:r>
+        <w:rPr>
+          <w:rStyle w:val="VerbatimChar"/>
+        </w:rPr>
+        <w:t xml:space="preserve">type</w:t>
+      </w:r>
+      <w:r>
+        <w:t xml:space="preserve"> </w:t>
+      </w:r>
+      <w:r>
+        <w:t xml:space="preserve">value. to reuse the same NodePort service yaml file and create a loadbalancer</w:t>
+      </w:r>
+      <w:r>
+        <w:t xml:space="preserve"> </w:t>
+      </w:r>
+      <w:r>
+        <w:t xml:space="preserve">service, just change the</w:t>
+      </w:r>
+      <w:r>
+        <w:t xml:space="preserve"> </w:t>
+      </w:r>
+      <w:r>
+        <w:rPr>
+          <w:rStyle w:val="VerbatimChar"/>
+        </w:rPr>
+        <w:t xml:space="preserve">type</w:t>
+      </w:r>
+      <w:r>
+        <w:t xml:space="preserve"> </w:t>
+      </w:r>
+      <w:r>
+        <w:t xml:space="preserve">to</w:t>
+      </w:r>
+      <w:r>
+        <w:t xml:space="preserve"> </w:t>
+      </w:r>
+      <w:r>
+        <w:rPr>
+          <w:rStyle w:val="VerbatimChar"/>
+        </w:rPr>
+        <w:t xml:space="preserve">LoadBalancer</w:t>
+      </w:r>
+      <w:r>
+        <w:t xml:space="preserve">:</w:t>
+      </w:r>
+    </w:p>
+    <w:p>
+      <w:pPr>
+        <w:pStyle w:val="SourceCode"/>
+      </w:pPr>
+      <w:r>
+        <w:rPr>
+          <w:rStyle w:val="VerbatimChar"/>
+        </w:rPr>
+        <w:t xml:space="preserve">type: LoadBalancer</w:t>
+      </w:r>
+    </w:p>
+    <w:p>
+      <w:pPr>
+        <w:pStyle w:val="FirstParagraph"/>
+      </w:pPr>
+      <w:r>
+        <w:t xml:space="preserve">the cloud will see this keyword and a load balancer will be created, with a</w:t>
+      </w:r>
+      <w:r>
+        <w:t xml:space="preserve"> </w:t>
+      </w:r>
+      <w:r>
+        <w:t xml:space="preserve">public IP serving as the frontend virtual IP. traffic coming to this virtual IP</w:t>
+      </w:r>
+      <w:r>
+        <w:t xml:space="preserve"> </w:t>
+      </w:r>
+      <w:r>
+        <w:t xml:space="preserve">will be redirect to the service backend pod. because the loadbalancer VIP is</w:t>
+      </w:r>
+      <w:r>
+        <w:t xml:space="preserve"> </w:t>
+      </w:r>
+      <w:r>
+        <w:t xml:space="preserve">publicly reachable, any client whoever has access to the VIP and port can access</w:t>
+      </w:r>
+      <w:r>
+        <w:t xml:space="preserve"> </w:t>
+      </w:r>
+      <w:r>
+        <w:t xml:space="preserve">the service provided by kubernetes cluster.</w:t>
+      </w:r>
+    </w:p>
+    <w:p>
+      <w:pPr>
+        <w:pStyle w:val="BodyText"/>
+      </w:pPr>
+      <w:r>
+        <w:t xml:space="preserve">how is a loadbalancer implemented in loadbalancer service is "vendor-specific".</w:t>
+      </w:r>
+      <w:r>
+        <w:t xml:space="preserve"> </w:t>
+      </w:r>
+      <w:r>
+        <w:t xml:space="preserve">a GCE loadbalancer may work in a totally different different way with a AWS</w:t>
+      </w:r>
+      <w:r>
+        <w:t xml:space="preserve"> </w:t>
+      </w:r>
+      <w:r>
+        <w:t xml:space="preserve">loadbalancer. we’ll have a detail demonstration about how loadbalancer service</w:t>
+      </w:r>
+      <w:r>
+        <w:t xml:space="preserve"> </w:t>
+      </w:r>
+      <w:r>
+        <w:t xml:space="preserve">works in contrail kubernetes environment in chapter 4.</w:t>
+      </w:r>
+    </w:p>
+    <w:p>
+      <w:pPr>
+        <w:pStyle w:val="Heading1"/>
+      </w:pPr>
+      <w:bookmarkStart w:id="37" w:name="X880f1e94d9e30907cd050b30ce1b924eecf856f"/>
+      <w:r>
+        <w:t xml:space="preserve">TODO: Ingress</w:t>
+      </w:r>
+      <w:bookmarkEnd w:id="37"/>
+    </w:p>
+    <w:p>
+      <w:pPr>
+        <w:pStyle w:val="FirstParagraph"/>
+      </w:pPr>
+      <w:r>
+        <w:t xml:space="preserve">general (non-contrail) ingress</w:t>
+      </w:r>
+    </w:p>
+    <w:p>
+      <w:pPr>
+        <w:pStyle w:val="Heading1"/>
+      </w:pPr>
+      <w:bookmarkStart w:id="38" w:name="Xedc5feaad037271fa17a0e7737b5e08f128efd6"/>
+      <w:r>
+        <w:t xml:space="preserve">Annotation</w:t>
+      </w:r>
+      <w:bookmarkEnd w:id="38"/>
+    </w:p>
+    <w:p>
+      <w:pPr>
+        <w:pStyle w:val="FirstParagraph"/>
+      </w:pPr>
+      <w:r>
+        <w:t xml:space="preserve">We have seen before how labels in Kubernetes are used for identifying, selecting</w:t>
+      </w:r>
+      <w:r>
+        <w:t xml:space="preserve"> </w:t>
+      </w:r>
+      <w:r>
+        <w:t xml:space="preserve">and organizing objects, labels are just one way to attach metadata to Kubernetes</w:t>
+      </w:r>
+      <w:r>
+        <w:t xml:space="preserve"> </w:t>
+      </w:r>
+      <w:r>
+        <w:t xml:space="preserve">objects.</w:t>
+      </w:r>
+    </w:p>
+    <w:p>
+      <w:pPr>
+        <w:pStyle w:val="BodyText"/>
+      </w:pPr>
+      <w:r>
+        <w:t xml:space="preserve">Another way is Annotations which is a key/value maps that attach non-identifying</w:t>
+      </w:r>
+      <w:r>
+        <w:t xml:space="preserve"> </w:t>
+      </w:r>
+      <w:r>
+        <w:t xml:space="preserve">metadata to objects, Annotation has a lot of use cases such as attaching</w:t>
       </w:r>
     </w:p>
     <w:p>
       <w:pPr>
         <w:numPr>
-          <w:numId w:val="1005"/>
+          <w:numId w:val="1006"/>
           <w:ilvl w:val="0"/>
         </w:numPr>
       </w:pPr>
       <w:r>
-        <w:t xml:space="preserve">timestamps, image hashes and registry address</w:t>
+        <w:t xml:space="preserve">pointers for logging and analytics</w:t>
       </w:r>
     </w:p>
     <w:p>
       <w:pPr>
         <w:numPr>
-          <w:numId w:val="1005"/>
+          <w:numId w:val="1006"/>
           <w:ilvl w:val="0"/>
         </w:numPr>
       </w:pPr>
       <w:r>
+        <w:t xml:space="preserve">phone number, directory entries and web site</w:t>
+      </w:r>
+    </w:p>
+    <w:p>
+      <w:pPr>
+        <w:numPr>
+          <w:numId w:val="1006"/>
+          <w:ilvl w:val="0"/>
+        </w:numPr>
+      </w:pPr>
+      <w:r>
+        <w:t xml:space="preserve">timestamps, image hashes and registry address</w:t>
+      </w:r>
+    </w:p>
+    <w:p>
+      <w:pPr>
+        <w:numPr>
+          <w:numId w:val="1006"/>
+          <w:ilvl w:val="0"/>
+        </w:numPr>
+      </w:pPr>
+      <w:r>
         <w:t xml:space="preserve">network, namespaces</w:t>
       </w:r>
     </w:p>
@@ -6532,11 +8259,2450 @@
       <w:pPr>
         <w:pStyle w:val="Heading1"/>
       </w:pPr>
-      <w:bookmarkStart w:id="37" w:name="X0c93fbdf509ac60499042d1f7d60302d3eca008"/>
-      <w:r>
-        <w:t xml:space="preserve">TODO: Network policy</w:t>
-      </w:r>
-      <w:bookmarkEnd w:id="37"/>
+      <w:bookmarkStart w:id="39" w:name="Xb150992f5187ae83f2d0f64a32bdfd493b946b7"/>
+      <w:r>
+        <w:t xml:space="preserve">livenessProbe and readinessProbe</w:t>
+      </w:r>
+      <w:bookmarkEnd w:id="39"/>
+    </w:p>
+    <w:p>
+      <w:pPr>
+        <w:pStyle w:val="Heading2"/>
+      </w:pPr>
+      <w:bookmarkStart w:id="40" w:name="X8c8040677526127458956a183642de500f1eb57"/>
+      <w:r>
+        <w:t xml:space="preserve">Liveness Probe</w:t>
+      </w:r>
+      <w:bookmarkEnd w:id="40"/>
+    </w:p>
+    <w:p>
+      <w:pPr>
+        <w:pStyle w:val="FirstParagraph"/>
+      </w:pPr>
+      <w:r>
+        <w:t xml:space="preserve">What happen if the application in the POD is running but it can’t serve its main</w:t>
+      </w:r>
+      <w:r>
+        <w:t xml:space="preserve"> </w:t>
+      </w:r>
+      <w:r>
+        <w:t xml:space="preserve">purpose for whatever reason? also applications that runs for long time might</w:t>
+      </w:r>
+      <w:r>
+        <w:t xml:space="preserve"> </w:t>
+      </w:r>
+      <w:r>
+        <w:t xml:space="preserve">transition to broken states. In all cases the last thing you want have is a call</w:t>
+      </w:r>
+      <w:r>
+        <w:t xml:space="preserve"> </w:t>
+      </w:r>
+      <w:r>
+        <w:t xml:space="preserve">reporting a problem in an application that could be easily fixed with restarting</w:t>
+      </w:r>
+      <w:r>
+        <w:t xml:space="preserve"> </w:t>
+      </w:r>
+      <w:r>
+        <w:t xml:space="preserve">the POD. liveness probes is a Kubernetes features made specially for that.</w:t>
+      </w:r>
+      <w:r>
+        <w:t xml:space="preserve"> </w:t>
+      </w:r>
+      <w:r>
+        <w:t xml:space="preserve">liveness probes sent a pre-defined request to the POD on a regular basis then</w:t>
+      </w:r>
+      <w:r>
+        <w:t xml:space="preserve"> </w:t>
+      </w:r>
+      <w:r>
+        <w:t xml:space="preserve">restart the POD if this request failed. The most commonly used liveness probe is</w:t>
+      </w:r>
+      <w:r>
+        <w:t xml:space="preserve"> </w:t>
+      </w:r>
+      <w:r>
+        <w:t xml:space="preserve">HTTP GET request, but it could also be opening TCP socket or issuing a command</w:t>
+      </w:r>
+    </w:p>
+    <w:p>
+      <w:pPr>
+        <w:pStyle w:val="BodyText"/>
+      </w:pPr>
+      <w:r>
+        <w:t xml:space="preserve">this is a TCP socket probe example where the “initialDelaySeconds” is the</w:t>
+      </w:r>
+      <w:r>
+        <w:t xml:space="preserve"> </w:t>
+      </w:r>
+      <w:r>
+        <w:t xml:space="preserve">waiting time before the first try to open a TCP socket to port 80 then it will</w:t>
+      </w:r>
+      <w:r>
+        <w:t xml:space="preserve"> </w:t>
+      </w:r>
+      <w:r>
+        <w:t xml:space="preserve">run the probe every 20 second as specified in “periodSeconds” If that failed the</w:t>
+      </w:r>
+      <w:r>
+        <w:t xml:space="preserve"> </w:t>
+      </w:r>
+      <w:r>
+        <w:t xml:space="preserve">POD would be restarted automatically</w:t>
+      </w:r>
+    </w:p>
+    <w:p>
+      <w:pPr>
+        <w:pStyle w:val="SourceCode"/>
+      </w:pPr>
+      <w:r>
+        <w:rPr>
+          <w:rStyle w:val="VerbatimChar"/>
+        </w:rPr>
+        <w:t xml:space="preserve">apiVersion: v1</w:t>
+      </w:r>
+      <w:r>
+        <w:br/>
+      </w:r>
+      <w:r>
+        <w:rPr>
+          <w:rStyle w:val="VerbatimChar"/>
+        </w:rPr>
+        <w:t xml:space="preserve">kind: Pod</w:t>
+      </w:r>
+      <w:r>
+        <w:br/>
+      </w:r>
+      <w:r>
+        <w:rPr>
+          <w:rStyle w:val="VerbatimChar"/>
+        </w:rPr>
+        <w:t xml:space="preserve">metadata:</w:t>
+      </w:r>
+      <w:r>
+        <w:br/>
+      </w:r>
+      <w:r>
+        <w:rPr>
+          <w:rStyle w:val="VerbatimChar"/>
+        </w:rPr>
+        <w:t xml:space="preserve">  name: liveness-pod</w:t>
+      </w:r>
+      <w:r>
+        <w:br/>
+      </w:r>
+      <w:r>
+        <w:rPr>
+          <w:rStyle w:val="VerbatimChar"/>
+        </w:rPr>
+        <w:t xml:space="preserve">  labels:</w:t>
+      </w:r>
+      <w:r>
+        <w:br/>
+      </w:r>
+      <w:r>
+        <w:rPr>
+          <w:rStyle w:val="VerbatimChar"/>
+        </w:rPr>
+        <w:t xml:space="preserve">    app: tcpsocket-test</w:t>
+      </w:r>
+      <w:r>
+        <w:br/>
+      </w:r>
+      <w:r>
+        <w:rPr>
+          <w:rStyle w:val="VerbatimChar"/>
+        </w:rPr>
+        <w:t xml:space="preserve">spec:</w:t>
+      </w:r>
+      <w:r>
+        <w:br/>
+      </w:r>
+      <w:r>
+        <w:rPr>
+          <w:rStyle w:val="VerbatimChar"/>
+        </w:rPr>
+        <w:t xml:space="preserve">  containers:</w:t>
+      </w:r>
+      <w:r>
+        <w:br/>
+      </w:r>
+      <w:r>
+        <w:rPr>
+          <w:rStyle w:val="VerbatimChar"/>
+        </w:rPr>
+        <w:t xml:space="preserve">    - name: liveness-pod</w:t>
+      </w:r>
+      <w:r>
+        <w:br/>
+      </w:r>
+      <w:r>
+        <w:rPr>
+          <w:rStyle w:val="VerbatimChar"/>
+        </w:rPr>
+        <w:t xml:space="preserve">      image: virtualhops/ato-ubuntu:latest</w:t>
+      </w:r>
+      <w:r>
+        <w:br/>
+      </w:r>
+      <w:r>
+        <w:rPr>
+          <w:rStyle w:val="VerbatimChar"/>
+        </w:rPr>
+        <w:t xml:space="preserve">      ports:</w:t>
+      </w:r>
+      <w:r>
+        <w:br/>
+      </w:r>
+      <w:r>
+        <w:rPr>
+          <w:rStyle w:val="VerbatimChar"/>
+        </w:rPr>
+        <w:t xml:space="preserve">        containerPort: 80</w:t>
+      </w:r>
+      <w:r>
+        <w:br/>
+      </w:r>
+      <w:r>
+        <w:rPr>
+          <w:rStyle w:val="VerbatimChar"/>
+        </w:rPr>
+        <w:t xml:space="preserve">      securityContext:</w:t>
+      </w:r>
+      <w:r>
+        <w:br/>
+      </w:r>
+      <w:r>
+        <w:rPr>
+          <w:rStyle w:val="VerbatimChar"/>
+        </w:rPr>
+        <w:t xml:space="preserve">          privileged: true</w:t>
+      </w:r>
+      <w:r>
+        <w:br/>
+      </w:r>
+      <w:r>
+        <w:rPr>
+          <w:rStyle w:val="VerbatimChar"/>
+        </w:rPr>
+        <w:t xml:space="preserve">          capabilities:</w:t>
+      </w:r>
+      <w:r>
+        <w:br/>
+      </w:r>
+      <w:r>
+        <w:rPr>
+          <w:rStyle w:val="VerbatimChar"/>
+        </w:rPr>
+        <w:t xml:space="preserve">           add:</w:t>
+      </w:r>
+      <w:r>
+        <w:br/>
+      </w:r>
+      <w:r>
+        <w:rPr>
+          <w:rStyle w:val="VerbatimChar"/>
+        </w:rPr>
+        <w:t xml:space="preserve">             - NET_ADMIN</w:t>
+      </w:r>
+      <w:r>
+        <w:br/>
+      </w:r>
+      <w:r>
+        <w:rPr>
+          <w:rStyle w:val="VerbatimChar"/>
+        </w:rPr>
+        <w:t xml:space="preserve">    livenessProbe:</w:t>
+      </w:r>
+      <w:r>
+        <w:br/>
+      </w:r>
+      <w:r>
+        <w:rPr>
+          <w:rStyle w:val="VerbatimChar"/>
+        </w:rPr>
+        <w:t xml:space="preserve">      tcpSocket:</w:t>
+      </w:r>
+      <w:r>
+        <w:br/>
+      </w:r>
+      <w:r>
+        <w:rPr>
+          <w:rStyle w:val="VerbatimChar"/>
+        </w:rPr>
+        <w:t xml:space="preserve">        port: 80</w:t>
+      </w:r>
+      <w:r>
+        <w:br/>
+      </w:r>
+      <w:r>
+        <w:rPr>
+          <w:rStyle w:val="VerbatimChar"/>
+        </w:rPr>
+        <w:t xml:space="preserve">      initialDelaySeconds: 15</w:t>
+      </w:r>
+      <w:r>
+        <w:br/>
+      </w:r>
+      <w:r>
+        <w:rPr>
+          <w:rStyle w:val="VerbatimChar"/>
+        </w:rPr>
+        <w:t xml:space="preserve">      periodSeconds: 20</w:t>
+      </w:r>
+    </w:p>
+    <w:p>
+      <w:pPr>
+        <w:pStyle w:val="FirstParagraph"/>
+      </w:pPr>
+      <w:r>
+        <w:t xml:space="preserve">HTTP GET request probe is similar to the TCP socket probes, but it will sent</w:t>
+      </w:r>
+      <w:r>
+        <w:t xml:space="preserve"> </w:t>
+      </w:r>
+      <w:r>
+        <w:t xml:space="preserve">HTTP GET request, and you have the option to specify the path which in here just</w:t>
+      </w:r>
+      <w:r>
+        <w:t xml:space="preserve"> </w:t>
+      </w:r>
+      <w:r>
+        <w:t xml:space="preserve">the main website. also you can send the probe with customized header</w:t>
+      </w:r>
+    </w:p>
+    <w:p>
+      <w:pPr>
+        <w:pStyle w:val="SourceCode"/>
+      </w:pPr>
+      <w:r>
+        <w:rPr>
+          <w:rStyle w:val="VerbatimChar"/>
+        </w:rPr>
+        <w:t xml:space="preserve">apiVersion: v1</w:t>
+      </w:r>
+      <w:r>
+        <w:br/>
+      </w:r>
+      <w:r>
+        <w:rPr>
+          <w:rStyle w:val="VerbatimChar"/>
+        </w:rPr>
+        <w:t xml:space="preserve">kind: Pod</w:t>
+      </w:r>
+      <w:r>
+        <w:br/>
+      </w:r>
+      <w:r>
+        <w:rPr>
+          <w:rStyle w:val="VerbatimChar"/>
+        </w:rPr>
+        <w:t xml:space="preserve">metadata:</w:t>
+      </w:r>
+      <w:r>
+        <w:br/>
+      </w:r>
+      <w:r>
+        <w:rPr>
+          <w:rStyle w:val="VerbatimChar"/>
+        </w:rPr>
+        <w:t xml:space="preserve">  name: liveness-pod</w:t>
+      </w:r>
+      <w:r>
+        <w:br/>
+      </w:r>
+      <w:r>
+        <w:rPr>
+          <w:rStyle w:val="VerbatimChar"/>
+        </w:rPr>
+        <w:t xml:space="preserve">  labels:</w:t>
+      </w:r>
+      <w:r>
+        <w:br/>
+      </w:r>
+      <w:r>
+        <w:rPr>
+          <w:rStyle w:val="VerbatimChar"/>
+        </w:rPr>
+        <w:t xml:space="preserve">    app: tcpsocket-test</w:t>
+      </w:r>
+      <w:r>
+        <w:br/>
+      </w:r>
+      <w:r>
+        <w:rPr>
+          <w:rStyle w:val="VerbatimChar"/>
+        </w:rPr>
+        <w:t xml:space="preserve">spec:</w:t>
+      </w:r>
+      <w:r>
+        <w:br/>
+      </w:r>
+      <w:r>
+        <w:rPr>
+          <w:rStyle w:val="VerbatimChar"/>
+        </w:rPr>
+        <w:t xml:space="preserve">  containers:</w:t>
+      </w:r>
+      <w:r>
+        <w:br/>
+      </w:r>
+      <w:r>
+        <w:rPr>
+          <w:rStyle w:val="VerbatimChar"/>
+        </w:rPr>
+        <w:t xml:space="preserve">    - name: liveness-pod</w:t>
+      </w:r>
+      <w:r>
+        <w:br/>
+      </w:r>
+      <w:r>
+        <w:rPr>
+          <w:rStyle w:val="VerbatimChar"/>
+        </w:rPr>
+        <w:t xml:space="preserve">      image: virtualhops/ato-ubuntu:latest</w:t>
+      </w:r>
+      <w:r>
+        <w:br/>
+      </w:r>
+      <w:r>
+        <w:rPr>
+          <w:rStyle w:val="VerbatimChar"/>
+        </w:rPr>
+        <w:t xml:space="preserve">      ports:</w:t>
+      </w:r>
+      <w:r>
+        <w:br/>
+      </w:r>
+      <w:r>
+        <w:rPr>
+          <w:rStyle w:val="VerbatimChar"/>
+        </w:rPr>
+        <w:t xml:space="preserve">        containerPort: 80</w:t>
+      </w:r>
+      <w:r>
+        <w:br/>
+      </w:r>
+      <w:r>
+        <w:rPr>
+          <w:rStyle w:val="VerbatimChar"/>
+        </w:rPr>
+        <w:t xml:space="preserve">      securityContext:</w:t>
+      </w:r>
+      <w:r>
+        <w:br/>
+      </w:r>
+      <w:r>
+        <w:rPr>
+          <w:rStyle w:val="VerbatimChar"/>
+        </w:rPr>
+        <w:t xml:space="preserve">          privileged: true</w:t>
+      </w:r>
+      <w:r>
+        <w:br/>
+      </w:r>
+      <w:r>
+        <w:rPr>
+          <w:rStyle w:val="VerbatimChar"/>
+        </w:rPr>
+        <w:t xml:space="preserve">          capabilities:</w:t>
+      </w:r>
+      <w:r>
+        <w:br/>
+      </w:r>
+      <w:r>
+        <w:rPr>
+          <w:rStyle w:val="VerbatimChar"/>
+        </w:rPr>
+        <w:t xml:space="preserve">           add:</w:t>
+      </w:r>
+      <w:r>
+        <w:br/>
+      </w:r>
+      <w:r>
+        <w:rPr>
+          <w:rStyle w:val="VerbatimChar"/>
+        </w:rPr>
+        <w:t xml:space="preserve">             - NET_ADMIN</w:t>
+      </w:r>
+      <w:r>
+        <w:br/>
+      </w:r>
+      <w:r>
+        <w:rPr>
+          <w:rStyle w:val="VerbatimChar"/>
+        </w:rPr>
+        <w:t xml:space="preserve">    livenessProbe:</w:t>
+      </w:r>
+      <w:r>
+        <w:br/>
+      </w:r>
+      <w:r>
+        <w:rPr>
+          <w:rStyle w:val="VerbatimChar"/>
+        </w:rPr>
+        <w:t xml:space="preserve">      httpGet:</w:t>
+      </w:r>
+      <w:r>
+        <w:br/>
+      </w:r>
+      <w:r>
+        <w:rPr>
+          <w:rStyle w:val="VerbatimChar"/>
+        </w:rPr>
+        <w:t xml:space="preserve">        path: /</w:t>
+      </w:r>
+      <w:r>
+        <w:br/>
+      </w:r>
+      <w:r>
+        <w:rPr>
+          <w:rStyle w:val="VerbatimChar"/>
+        </w:rPr>
+        <w:t xml:space="preserve">        port: 80</w:t>
+      </w:r>
+      <w:r>
+        <w:br/>
+      </w:r>
+      <w:r>
+        <w:rPr>
+          <w:rStyle w:val="VerbatimChar"/>
+        </w:rPr>
+        <w:t xml:space="preserve">        httpHeaders:</w:t>
+      </w:r>
+      <w:r>
+        <w:br/>
+      </w:r>
+      <w:r>
+        <w:rPr>
+          <w:rStyle w:val="VerbatimChar"/>
+        </w:rPr>
+        <w:t xml:space="preserve">        - name: some-header</w:t>
+      </w:r>
+      <w:r>
+        <w:br/>
+      </w:r>
+      <w:r>
+        <w:rPr>
+          <w:rStyle w:val="VerbatimChar"/>
+        </w:rPr>
+        <w:t xml:space="preserve">          value: Running</w:t>
+      </w:r>
+      <w:r>
+        <w:br/>
+      </w:r>
+      <w:r>
+        <w:rPr>
+          <w:rStyle w:val="VerbatimChar"/>
+        </w:rPr>
+        <w:t xml:space="preserve">      initialDelaySeconds: 15</w:t>
+      </w:r>
+      <w:r>
+        <w:br/>
+      </w:r>
+      <w:r>
+        <w:rPr>
+          <w:rStyle w:val="VerbatimChar"/>
+        </w:rPr>
+        <w:t xml:space="preserve">      periodSeconds: 20</w:t>
+      </w:r>
+    </w:p>
+    <w:p>
+      <w:pPr>
+        <w:pStyle w:val="Heading2"/>
+      </w:pPr>
+      <w:bookmarkStart w:id="41" w:name="Xbdb9e895bcb8c81d2b1039f07d259018f9b9972"/>
+      <w:r>
+        <w:t xml:space="preserve">Readiness Probe</w:t>
+      </w:r>
+      <w:bookmarkEnd w:id="41"/>
+    </w:p>
+    <w:p>
+      <w:pPr>
+        <w:pStyle w:val="FirstParagraph"/>
+      </w:pPr>
+      <w:r>
+        <w:t xml:space="preserve">Liveness probe make sure that your POD is in good health, but for some</w:t>
+      </w:r>
+      <w:r>
+        <w:t xml:space="preserve"> </w:t>
+      </w:r>
+      <w:r>
+        <w:t xml:space="preserve">application Liveness alone isn’t enough. some application need to load large</w:t>
+      </w:r>
+      <w:r>
+        <w:t xml:space="preserve"> </w:t>
+      </w:r>
+      <w:r>
+        <w:t xml:space="preserve">files before it start. you might think if we set a higher “initialDelaySeconds”</w:t>
+      </w:r>
+      <w:r>
+        <w:t xml:space="preserve"> </w:t>
+      </w:r>
+      <w:r>
+        <w:t xml:space="preserve">value then problem solve. but this not an efficient way. Readiness probe is</w:t>
+      </w:r>
+      <w:r>
+        <w:t xml:space="preserve"> </w:t>
+      </w:r>
+      <w:r>
+        <w:t xml:space="preserve">solution in here specially with Kubernetes services, as the POD will not receive</w:t>
+      </w:r>
+      <w:r>
+        <w:t xml:space="preserve"> </w:t>
+      </w:r>
+      <w:r>
+        <w:t xml:space="preserve">a traffic until it report ready. Readiness Probe is configured the same way as</w:t>
+      </w:r>
+      <w:r>
+        <w:t xml:space="preserve"> </w:t>
+      </w:r>
+      <w:r>
+        <w:t xml:space="preserve">liveness prob</w:t>
+      </w:r>
+    </w:p>
+    <w:p>
+      <w:pPr>
+        <w:pStyle w:val="SourceCode"/>
+      </w:pPr>
+      <w:r>
+        <w:rPr>
+          <w:rStyle w:val="VerbatimChar"/>
+        </w:rPr>
+        <w:t xml:space="preserve">apiVersion: v1</w:t>
+      </w:r>
+      <w:r>
+        <w:br/>
+      </w:r>
+      <w:r>
+        <w:rPr>
+          <w:rStyle w:val="VerbatimChar"/>
+        </w:rPr>
+        <w:t xml:space="preserve">kind: Pod</w:t>
+      </w:r>
+      <w:r>
+        <w:br/>
+      </w:r>
+      <w:r>
+        <w:rPr>
+          <w:rStyle w:val="VerbatimChar"/>
+        </w:rPr>
+        <w:t xml:space="preserve">metadata:</w:t>
+      </w:r>
+      <w:r>
+        <w:br/>
+      </w:r>
+      <w:r>
+        <w:rPr>
+          <w:rStyle w:val="VerbatimChar"/>
+        </w:rPr>
+        <w:t xml:space="preserve">  name: liveness-pod</w:t>
+      </w:r>
+      <w:r>
+        <w:br/>
+      </w:r>
+      <w:r>
+        <w:rPr>
+          <w:rStyle w:val="VerbatimChar"/>
+        </w:rPr>
+        <w:t xml:space="preserve">  labels:</w:t>
+      </w:r>
+      <w:r>
+        <w:br/>
+      </w:r>
+      <w:r>
+        <w:rPr>
+          <w:rStyle w:val="VerbatimChar"/>
+        </w:rPr>
+        <w:t xml:space="preserve">    app: tcpsocket-test</w:t>
+      </w:r>
+      <w:r>
+        <w:br/>
+      </w:r>
+      <w:r>
+        <w:rPr>
+          <w:rStyle w:val="VerbatimChar"/>
+        </w:rPr>
+        <w:t xml:space="preserve">spec:</w:t>
+      </w:r>
+      <w:r>
+        <w:br/>
+      </w:r>
+      <w:r>
+        <w:rPr>
+          <w:rStyle w:val="VerbatimChar"/>
+        </w:rPr>
+        <w:t xml:space="preserve">  containers:</w:t>
+      </w:r>
+      <w:r>
+        <w:br/>
+      </w:r>
+      <w:r>
+        <w:rPr>
+          <w:rStyle w:val="VerbatimChar"/>
+        </w:rPr>
+        <w:t xml:space="preserve">    - name: liveness-pod</w:t>
+      </w:r>
+      <w:r>
+        <w:br/>
+      </w:r>
+      <w:r>
+        <w:rPr>
+          <w:rStyle w:val="VerbatimChar"/>
+        </w:rPr>
+        <w:t xml:space="preserve">      image: virtualhops/ato-ubuntu:latest</w:t>
+      </w:r>
+      <w:r>
+        <w:br/>
+      </w:r>
+      <w:r>
+        <w:rPr>
+          <w:rStyle w:val="VerbatimChar"/>
+        </w:rPr>
+        <w:t xml:space="preserve">      ports:</w:t>
+      </w:r>
+      <w:r>
+        <w:br/>
+      </w:r>
+      <w:r>
+        <w:rPr>
+          <w:rStyle w:val="VerbatimChar"/>
+        </w:rPr>
+        <w:t xml:space="preserve">        containerPort: 80</w:t>
+      </w:r>
+      <w:r>
+        <w:br/>
+      </w:r>
+      <w:r>
+        <w:rPr>
+          <w:rStyle w:val="VerbatimChar"/>
+        </w:rPr>
+        <w:t xml:space="preserve">      securityContext:</w:t>
+      </w:r>
+      <w:r>
+        <w:br/>
+      </w:r>
+      <w:r>
+        <w:rPr>
+          <w:rStyle w:val="VerbatimChar"/>
+        </w:rPr>
+        <w:t xml:space="preserve">          privileged: true</w:t>
+      </w:r>
+      <w:r>
+        <w:br/>
+      </w:r>
+      <w:r>
+        <w:rPr>
+          <w:rStyle w:val="VerbatimChar"/>
+        </w:rPr>
+        <w:t xml:space="preserve">          capabilities:</w:t>
+      </w:r>
+      <w:r>
+        <w:br/>
+      </w:r>
+      <w:r>
+        <w:rPr>
+          <w:rStyle w:val="VerbatimChar"/>
+        </w:rPr>
+        <w:t xml:space="preserve">           add:</w:t>
+      </w:r>
+      <w:r>
+        <w:br/>
+      </w:r>
+      <w:r>
+        <w:rPr>
+          <w:rStyle w:val="VerbatimChar"/>
+        </w:rPr>
+        <w:t xml:space="preserve">             - NET_ADMIN</w:t>
+      </w:r>
+      <w:r>
+        <w:br/>
+      </w:r>
+      <w:r>
+        <w:rPr>
+          <w:rStyle w:val="VerbatimChar"/>
+        </w:rPr>
+        <w:t xml:space="preserve">    livenessProbe:</w:t>
+      </w:r>
+      <w:r>
+        <w:br/>
+      </w:r>
+      <w:r>
+        <w:rPr>
+          <w:rStyle w:val="VerbatimChar"/>
+        </w:rPr>
+        <w:t xml:space="preserve">      tcpSocket:</w:t>
+      </w:r>
+      <w:r>
+        <w:br/>
+      </w:r>
+      <w:r>
+        <w:rPr>
+          <w:rStyle w:val="VerbatimChar"/>
+        </w:rPr>
+        <w:t xml:space="preserve">        port: 80</w:t>
+      </w:r>
+      <w:r>
+        <w:br/>
+      </w:r>
+      <w:r>
+        <w:rPr>
+          <w:rStyle w:val="VerbatimChar"/>
+        </w:rPr>
+        <w:t xml:space="preserve">      initialDelaySeconds: 15</w:t>
+      </w:r>
+      <w:r>
+        <w:br/>
+      </w:r>
+      <w:r>
+        <w:rPr>
+          <w:rStyle w:val="VerbatimChar"/>
+        </w:rPr>
+        <w:t xml:space="preserve">      periodSeconds: 20</w:t>
+      </w:r>
+      <w:r>
+        <w:br/>
+      </w:r>
+      <w:r>
+        <w:rPr>
+          <w:rStyle w:val="VerbatimChar"/>
+        </w:rPr>
+        <w:t xml:space="preserve">    readinessProbe:</w:t>
+      </w:r>
+      <w:r>
+        <w:br/>
+      </w:r>
+      <w:r>
+        <w:rPr>
+          <w:rStyle w:val="VerbatimChar"/>
+        </w:rPr>
+        <w:t xml:space="preserve">      tcpSocket:</w:t>
+      </w:r>
+      <w:r>
+        <w:br/>
+      </w:r>
+      <w:r>
+        <w:rPr>
+          <w:rStyle w:val="VerbatimChar"/>
+        </w:rPr>
+        <w:t xml:space="preserve">        port: 80</w:t>
+      </w:r>
+      <w:r>
+        <w:br/>
+      </w:r>
+      <w:r>
+        <w:rPr>
+          <w:rStyle w:val="VerbatimChar"/>
+        </w:rPr>
+        <w:t xml:space="preserve">      initialDelaySeconds: 5</w:t>
+      </w:r>
+      <w:r>
+        <w:br/>
+      </w:r>
+      <w:r>
+        <w:rPr>
+          <w:rStyle w:val="VerbatimChar"/>
+        </w:rPr>
+        <w:t xml:space="preserve">      periodSeconds: 10</w:t>
+      </w:r>
+    </w:p>
+    <w:p>
+      <w:pPr>
+        <w:pStyle w:val="BlockText"/>
+      </w:pPr>
+      <w:r>
+        <w:rPr>
+          <w:b/>
+        </w:rPr>
+        <w:t xml:space="preserve">Tip</w:t>
+      </w:r>
+    </w:p>
+    <w:p>
+      <w:pPr>
+        <w:pStyle w:val="BlockText"/>
+      </w:pPr>
+      <w:r>
+        <w:t xml:space="preserve">its recommended to use both Readiness Probe and Liveness Probe where</w:t>
+      </w:r>
+      <w:r>
+        <w:t xml:space="preserve"> </w:t>
+      </w:r>
+      <w:r>
+        <w:t xml:space="preserve">Liveness probe restart the POD if it failed and Readiness Probe make sure the</w:t>
+      </w:r>
+      <w:r>
+        <w:t xml:space="preserve"> </w:t>
+      </w:r>
+      <w:r>
+        <w:t xml:space="preserve">POD is ready before it gets the traffic</w:t>
+      </w:r>
+    </w:p>
+    <w:p>
+      <w:pPr>
+        <w:pStyle w:val="Heading1"/>
+      </w:pPr>
+      <w:bookmarkStart w:id="42" w:name="X5fc515581ce8dbe07a804af5159f94936fc5252"/>
+      <w:r>
+        <w:t xml:space="preserve">Network policy</w:t>
+      </w:r>
+      <w:bookmarkEnd w:id="42"/>
+    </w:p>
+    <w:p>
+      <w:pPr>
+        <w:pStyle w:val="FirstParagraph"/>
+      </w:pPr>
+      <w:r>
+        <w:t xml:space="preserve">In Kubernetes pods can reach any pods by default. Then how pods can be secured?</w:t>
+      </w:r>
+      <w:r>
+        <w:t xml:space="preserve"> </w:t>
+      </w:r>
+      <w:r>
+        <w:t xml:space="preserve">The answer is network policy.</w:t>
+      </w:r>
+      <w:r>
+        <w:t xml:space="preserve"> </w:t>
+      </w:r>
+      <w:r>
+        <w:rPr>
+          <w:rStyle w:val="VerbatimChar"/>
+        </w:rPr>
+        <w:t xml:space="preserve">Networkpolicy</w:t>
+      </w:r>
+      <w:r>
+        <w:t xml:space="preserve"> </w:t>
+      </w:r>
+      <w:r>
+        <w:t xml:space="preserve">is a Kubernetes resource like pod,</w:t>
+      </w:r>
+      <w:r>
+        <w:t xml:space="preserve"> </w:t>
+      </w:r>
+      <w:r>
+        <w:t xml:space="preserve">service, ingress and etc. It defines who are all can reach the pod(ingress) and</w:t>
+      </w:r>
+      <w:r>
+        <w:t xml:space="preserve"> </w:t>
+      </w:r>
+      <w:r>
+        <w:t xml:space="preserve">whom the pod can reach(egress).</w:t>
+      </w:r>
+    </w:p>
+    <w:p>
+      <w:pPr>
+        <w:pStyle w:val="Heading2"/>
+      </w:pPr>
+      <w:bookmarkStart w:id="43" w:name="X63acd591c613a0687ec3f3a15b7c6e36ff09a61"/>
+      <w:r>
+        <w:t xml:space="preserve">Prerequisites</w:t>
+      </w:r>
+      <w:bookmarkEnd w:id="43"/>
+    </w:p>
+    <w:p>
+      <w:pPr>
+        <w:pStyle w:val="FirstParagraph"/>
+      </w:pPr>
+      <w:r>
+        <w:t xml:space="preserve">Network polices are implemented by the network plugin, so you must be using a</w:t>
+      </w:r>
+      <w:r>
+        <w:t xml:space="preserve"> </w:t>
+      </w:r>
+      <w:r>
+        <w:t xml:space="preserve">network solution which supports Network Policy. Simply creating the resource</w:t>
+      </w:r>
+      <w:r>
+        <w:t xml:space="preserve"> </w:t>
+      </w:r>
+      <w:r>
+        <w:t xml:space="preserve">without a controller to implement it will have no effect.</w:t>
+      </w:r>
+    </w:p>
+    <w:p>
+      <w:pPr>
+        <w:pStyle w:val="BodyText"/>
+      </w:pPr>
+      <w:r>
+        <w:t xml:space="preserve">Network policy logically can be divided into two sections. The first section</w:t>
+      </w:r>
+      <w:r>
+        <w:t xml:space="preserve"> </w:t>
+      </w:r>
+      <w:r>
+        <w:t xml:space="preserve">will identify the pod(s) where the Network policy would be applied. The second</w:t>
+      </w:r>
+      <w:r>
+        <w:t xml:space="preserve"> </w:t>
+      </w:r>
+      <w:r>
+        <w:t xml:space="preserve">section will define the ingress and egress rules for the selected pod(s).</w:t>
+      </w:r>
+    </w:p>
+    <w:p>
+      <w:pPr>
+        <w:pStyle w:val="Heading2"/>
+      </w:pPr>
+      <w:bookmarkStart w:id="44" w:name="Xdc9954e8bccb2b80d6ed0690552bc798a6ded2a"/>
+      <w:r>
+        <w:t xml:space="preserve">Pod(s) selection</w:t>
+      </w:r>
+      <w:bookmarkEnd w:id="44"/>
+    </w:p>
+    <w:p>
+      <w:pPr>
+        <w:pStyle w:val="FirstParagraph"/>
+      </w:pPr>
+      <w:r>
+        <w:t xml:space="preserve">How the pods would be selected? Yes. You are right. Pod(s) are identified using</w:t>
+      </w:r>
+      <w:r>
+        <w:t xml:space="preserve"> </w:t>
+      </w:r>
+      <w:r>
+        <w:t xml:space="preserve">labels.</w:t>
+      </w:r>
+    </w:p>
+    <w:p>
+      <w:pPr>
+        <w:pStyle w:val="SourceCode"/>
+      </w:pPr>
+      <w:r>
+        <w:rPr>
+          <w:rStyle w:val="VerbatimChar"/>
+        </w:rPr>
+        <w:t xml:space="preserve">podSelector:</w:t>
+      </w:r>
+      <w:r>
+        <w:br/>
+      </w:r>
+      <w:r>
+        <w:rPr>
+          <w:rStyle w:val="VerbatimChar"/>
+        </w:rPr>
+        <w:t xml:space="preserve">   matchLabels:</w:t>
+      </w:r>
+      <w:r>
+        <w:br/>
+      </w:r>
+      <w:r>
+        <w:rPr>
+          <w:rStyle w:val="VerbatimChar"/>
+        </w:rPr>
+        <w:t xml:space="preserve">     role: db</w:t>
+      </w:r>
+    </w:p>
+    <w:p>
+      <w:pPr>
+        <w:pStyle w:val="FirstParagraph"/>
+      </w:pPr>
+      <w:r>
+        <w:t xml:space="preserve">In the above example the network policy would be applied to the pods which has</w:t>
+      </w:r>
+      <w:r>
+        <w:t xml:space="preserve"> </w:t>
+      </w:r>
+      <w:r>
+        <w:t xml:space="preserve">the label "role: db".</w:t>
+      </w:r>
+    </w:p>
+    <w:p>
+      <w:pPr>
+        <w:pStyle w:val="Heading2"/>
+      </w:pPr>
+      <w:bookmarkStart w:id="45" w:name="X56b1ef62ad7302ba4f7b6815939f759f1c87dbb"/>
+      <w:r>
+        <w:t xml:space="preserve">Ingress and egress rules for group of pod(s)</w:t>
+      </w:r>
+      <w:bookmarkEnd w:id="45"/>
+    </w:p>
+    <w:p>
+      <w:pPr>
+        <w:pStyle w:val="FirstParagraph"/>
+      </w:pPr>
+      <w:r>
+        <w:t xml:space="preserve">The second section defines the policy types for the selected pod(s). Policy type</w:t>
+      </w:r>
+      <w:r>
+        <w:t xml:space="preserve"> </w:t>
+      </w:r>
+      <w:r>
+        <w:t xml:space="preserve">can be</w:t>
+      </w:r>
+      <w:r>
+        <w:t xml:space="preserve"> </w:t>
+      </w:r>
+      <w:r>
+        <w:rPr>
+          <w:rStyle w:val="VerbatimChar"/>
+        </w:rPr>
+        <w:t xml:space="preserve">ingress</w:t>
+      </w:r>
+      <w:r>
+        <w:t xml:space="preserve"> </w:t>
+      </w:r>
+      <w:r>
+        <w:t xml:space="preserve">or</w:t>
+      </w:r>
+      <w:r>
+        <w:t xml:space="preserve"> </w:t>
+      </w:r>
+      <w:r>
+        <w:rPr>
+          <w:rStyle w:val="VerbatimChar"/>
+        </w:rPr>
+        <w:t xml:space="preserve">egress</w:t>
+      </w:r>
+      <w:r>
+        <w:t xml:space="preserve"> </w:t>
+      </w:r>
+      <w:r>
+        <w:t xml:space="preserve">or both.</w:t>
+      </w:r>
+      <w:r>
+        <w:t xml:space="preserve"> </w:t>
+      </w:r>
+      <w:r>
+        <w:rPr>
+          <w:rStyle w:val="VerbatimChar"/>
+        </w:rPr>
+        <w:t xml:space="preserve">Ingress</w:t>
+      </w:r>
+      <w:r>
+        <w:t xml:space="preserve"> </w:t>
+      </w:r>
+      <w:r>
+        <w:t xml:space="preserve">is the default policy type.</w:t>
+      </w:r>
+      <w:r>
+        <w:t xml:space="preserve"> </w:t>
+      </w:r>
+      <w:r>
+        <w:t xml:space="preserve">policy identifies the network endpoint where the selected pod(s) can</w:t>
+      </w:r>
+      <w:r>
+        <w:t xml:space="preserve"> </w:t>
+      </w:r>
+      <w:r>
+        <w:t xml:space="preserve">communicate. Network endpoint can be ip address block or pod(s) (all pods or</w:t>
+      </w:r>
+      <w:r>
+        <w:t xml:space="preserve"> </w:t>
+      </w:r>
+      <w:r>
+        <w:t xml:space="preserve">group of pods) in a namespace or selected pods in the same namespace. Ingress</w:t>
+      </w:r>
+      <w:r>
+        <w:t xml:space="preserve"> </w:t>
+      </w:r>
+      <w:r>
+        <w:t xml:space="preserve">network-endpoint has to be defined in the "from" section. Egress</w:t>
+      </w:r>
+      <w:r>
+        <w:t xml:space="preserve"> </w:t>
+      </w:r>
+      <w:r>
+        <w:t xml:space="preserve">network-endpoint has to be defined in the "to" section.</w:t>
+      </w:r>
+    </w:p>
+    <w:p>
+      <w:pPr>
+        <w:pStyle w:val="SourceCode"/>
+      </w:pPr>
+      <w:r>
+        <w:rPr>
+          <w:rStyle w:val="VerbatimChar"/>
+        </w:rPr>
+        <w:t xml:space="preserve">policyTypes:</w:t>
+      </w:r>
+      <w:r>
+        <w:br/>
+      </w:r>
+      <w:r>
+        <w:rPr>
+          <w:rStyle w:val="VerbatimChar"/>
+        </w:rPr>
+        <w:t xml:space="preserve">  - Ingress</w:t>
+      </w:r>
+      <w:r>
+        <w:br/>
+      </w:r>
+      <w:r>
+        <w:rPr>
+          <w:rStyle w:val="VerbatimChar"/>
+        </w:rPr>
+        <w:t xml:space="preserve">  - Egress</w:t>
+      </w:r>
+      <w:r>
+        <w:br/>
+      </w:r>
+      <w:r>
+        <w:rPr>
+          <w:rStyle w:val="VerbatimChar"/>
+        </w:rPr>
+        <w:t xml:space="preserve">  ingress:</w:t>
+      </w:r>
+      <w:r>
+        <w:br/>
+      </w:r>
+      <w:r>
+        <w:rPr>
+          <w:rStyle w:val="VerbatimChar"/>
+        </w:rPr>
+        <w:t xml:space="preserve">  - from:</w:t>
+      </w:r>
+      <w:r>
+        <w:br/>
+      </w:r>
+      <w:r>
+        <w:rPr>
+          <w:rStyle w:val="VerbatimChar"/>
+        </w:rPr>
+        <w:t xml:space="preserve">    - ipBlock:</w:t>
+      </w:r>
+      <w:r>
+        <w:br/>
+      </w:r>
+      <w:r>
+        <w:rPr>
+          <w:rStyle w:val="VerbatimChar"/>
+        </w:rPr>
+        <w:t xml:space="preserve">        cidr: 172.17.0.0/16</w:t>
+      </w:r>
+      <w:r>
+        <w:br/>
+      </w:r>
+      <w:r>
+        <w:rPr>
+          <w:rStyle w:val="VerbatimChar"/>
+        </w:rPr>
+        <w:t xml:space="preserve">        except:</w:t>
+      </w:r>
+      <w:r>
+        <w:br/>
+      </w:r>
+      <w:r>
+        <w:rPr>
+          <w:rStyle w:val="VerbatimChar"/>
+        </w:rPr>
+        <w:t xml:space="preserve">        - 172.17.1.0/24</w:t>
+      </w:r>
+      <w:r>
+        <w:br/>
+      </w:r>
+      <w:r>
+        <w:rPr>
+          <w:rStyle w:val="VerbatimChar"/>
+        </w:rPr>
+        <w:t xml:space="preserve">    - namespaceSelector:</w:t>
+      </w:r>
+      <w:r>
+        <w:br/>
+      </w:r>
+      <w:r>
+        <w:rPr>
+          <w:rStyle w:val="VerbatimChar"/>
+        </w:rPr>
+        <w:t xml:space="preserve">        matchLabels:</w:t>
+      </w:r>
+      <w:r>
+        <w:br/>
+      </w:r>
+      <w:r>
+        <w:rPr>
+          <w:rStyle w:val="VerbatimChar"/>
+        </w:rPr>
+        <w:t xml:space="preserve">          project: myproject</w:t>
+      </w:r>
+      <w:r>
+        <w:br/>
+      </w:r>
+      <w:r>
+        <w:rPr>
+          <w:rStyle w:val="VerbatimChar"/>
+        </w:rPr>
+        <w:t xml:space="preserve">    - podSelector:</w:t>
+      </w:r>
+      <w:r>
+        <w:br/>
+      </w:r>
+      <w:r>
+        <w:rPr>
+          <w:rStyle w:val="VerbatimChar"/>
+        </w:rPr>
+        <w:t xml:space="preserve">        matchLabels:</w:t>
+      </w:r>
+      <w:r>
+        <w:br/>
+      </w:r>
+      <w:r>
+        <w:rPr>
+          <w:rStyle w:val="VerbatimChar"/>
+        </w:rPr>
+        <w:t xml:space="preserve">          role: frontend</w:t>
+      </w:r>
+      <w:r>
+        <w:br/>
+      </w:r>
+      <w:r>
+        <w:rPr>
+          <w:rStyle w:val="VerbatimChar"/>
+        </w:rPr>
+        <w:t xml:space="preserve">  egress:</w:t>
+      </w:r>
+      <w:r>
+        <w:br/>
+      </w:r>
+      <w:r>
+        <w:rPr>
+          <w:rStyle w:val="VerbatimChar"/>
+        </w:rPr>
+        <w:t xml:space="preserve">  - to:</w:t>
+      </w:r>
+      <w:r>
+        <w:br/>
+      </w:r>
+      <w:r>
+        <w:rPr>
+          <w:rStyle w:val="VerbatimChar"/>
+        </w:rPr>
+        <w:t xml:space="preserve">    - ipBlock:</w:t>
+      </w:r>
+      <w:r>
+        <w:br/>
+      </w:r>
+      <w:r>
+        <w:rPr>
+          <w:rStyle w:val="VerbatimChar"/>
+        </w:rPr>
+        <w:t xml:space="preserve">        cidr: 10.0.0.0/24</w:t>
+      </w:r>
+    </w:p>
+    <w:p>
+      <w:pPr>
+        <w:pStyle w:val="FirstParagraph"/>
+      </w:pPr>
+      <w:r>
+        <w:t xml:space="preserve">In the above example:</w:t>
+      </w:r>
+    </w:p>
+    <w:p>
+      <w:pPr>
+        <w:numPr>
+          <w:numId w:val="1007"/>
+          <w:ilvl w:val="0"/>
+        </w:numPr>
+      </w:pPr>
+      <w:r>
+        <w:t xml:space="preserve">The ingress network points are</w:t>
+      </w:r>
+    </w:p>
+    <w:p>
+      <w:pPr>
+        <w:numPr>
+          <w:numId w:val="1008"/>
+          <w:ilvl w:val="1"/>
+        </w:numPr>
+      </w:pPr>
+      <w:r>
+        <w:t xml:space="preserve">172.17.0.0/16 and port except 172.17.1.0/24</w:t>
+      </w:r>
+    </w:p>
+    <w:p>
+      <w:pPr>
+        <w:numPr>
+          <w:numId w:val="1008"/>
+          <w:ilvl w:val="1"/>
+        </w:numPr>
+      </w:pPr>
+      <w:r>
+        <w:t xml:space="preserve">All the pods in namespaces which has the label “project: myproject”.</w:t>
+      </w:r>
+    </w:p>
+    <w:p>
+      <w:pPr>
+        <w:numPr>
+          <w:numId w:val="1008"/>
+          <w:ilvl w:val="1"/>
+        </w:numPr>
+      </w:pPr>
+      <w:r>
+        <w:t xml:space="preserve">Pods which has the label "role: frontend"</w:t>
+      </w:r>
+    </w:p>
+    <w:p>
+      <w:pPr>
+        <w:numPr>
+          <w:numId w:val="1007"/>
+          <w:ilvl w:val="0"/>
+        </w:numPr>
+      </w:pPr>
+      <w:r>
+        <w:t xml:space="preserve">The egress network points are 10.0.0.0/24</w:t>
+      </w:r>
+    </w:p>
+    <w:p>
+      <w:pPr>
+        <w:pStyle w:val="FirstParagraph"/>
+      </w:pPr>
+      <w:r>
+        <w:t xml:space="preserve">Is there any way to select few pods from namespaces instead of all pods in the</w:t>
+      </w:r>
+      <w:r>
+        <w:t xml:space="preserve"> </w:t>
+      </w:r>
+      <w:r>
+        <w:t xml:space="preserve">namespaces? Yes. It can be specified in the namespaceSelector.</w:t>
+      </w:r>
+      <w:r>
+        <w:t xml:space="preserve"> </w:t>
+      </w:r>
+      <w:r>
+        <w:rPr>
+          <w:rStyle w:val="VerbatimChar"/>
+        </w:rPr>
+        <w:t xml:space="preserve">namespaceSelector</w:t>
+      </w:r>
+      <w:r>
+        <w:t xml:space="preserve"> </w:t>
+      </w:r>
+      <w:r>
+        <w:t xml:space="preserve">can have podSelector. When</w:t>
+      </w:r>
+      <w:r>
+        <w:t xml:space="preserve"> </w:t>
+      </w:r>
+      <w:r>
+        <w:rPr>
+          <w:rStyle w:val="VerbatimChar"/>
+        </w:rPr>
+        <w:t xml:space="preserve">namespaceSelector</w:t>
+      </w:r>
+      <w:r>
+        <w:t xml:space="preserve"> </w:t>
+      </w:r>
+      <w:r>
+        <w:t xml:space="preserve">has</w:t>
+      </w:r>
+      <w:r>
+        <w:t xml:space="preserve"> </w:t>
+      </w:r>
+      <w:r>
+        <w:rPr>
+          <w:rStyle w:val="VerbatimChar"/>
+        </w:rPr>
+        <w:t xml:space="preserve">podSelector</w:t>
+      </w:r>
+      <w:r>
+        <w:t xml:space="preserve">, network endpoint would be pods with matching labels in the selected</w:t>
+      </w:r>
+      <w:r>
+        <w:t xml:space="preserve"> </w:t>
+      </w:r>
+      <w:r>
+        <w:t xml:space="preserve">namespaces.</w:t>
+      </w:r>
+    </w:p>
+    <w:p>
+      <w:pPr>
+        <w:pStyle w:val="BodyText"/>
+      </w:pPr>
+      <w:r>
+        <w:t xml:space="preserve">The below example shows that allowing connections from pods with label</w:t>
+      </w:r>
+      <w:r>
+        <w:t xml:space="preserve"> </w:t>
+      </w:r>
+      <w:r>
+        <w:rPr>
+          <w:rStyle w:val="VerbatimChar"/>
+        </w:rPr>
+        <w:t xml:space="preserve">role=client</w:t>
+      </w:r>
+      <w:r>
+        <w:t xml:space="preserve"> </w:t>
+      </w:r>
+      <w:r>
+        <w:t xml:space="preserve">in namespaces with the label</w:t>
+      </w:r>
+      <w:r>
+        <w:t xml:space="preserve"> </w:t>
+      </w:r>
+      <w:r>
+        <w:rPr>
+          <w:rStyle w:val="VerbatimChar"/>
+        </w:rPr>
+        <w:t xml:space="preserve">user=alice</w:t>
+      </w:r>
+      <w:r>
+        <w:t xml:space="preserve">. Please be aware to use</w:t>
+      </w:r>
+      <w:r>
+        <w:t xml:space="preserve"> </w:t>
+      </w:r>
+      <w:r>
+        <w:t xml:space="preserve">correct yaml syntax.</w:t>
+      </w:r>
+    </w:p>
+    <w:p>
+      <w:pPr>
+        <w:pStyle w:val="SourceCode"/>
+      </w:pPr>
+      <w:r>
+        <w:rPr>
+          <w:rStyle w:val="VerbatimChar"/>
+        </w:rPr>
+        <w:t xml:space="preserve">...</w:t>
+      </w:r>
+      <w:r>
+        <w:br/>
+      </w:r>
+      <w:r>
+        <w:rPr>
+          <w:rStyle w:val="VerbatimChar"/>
+        </w:rPr>
+        <w:t xml:space="preserve">ingress:</w:t>
+      </w:r>
+      <w:r>
+        <w:br/>
+      </w:r>
+      <w:r>
+        <w:rPr>
+          <w:rStyle w:val="VerbatimChar"/>
+        </w:rPr>
+        <w:t xml:space="preserve">- from:</w:t>
+      </w:r>
+      <w:r>
+        <w:br/>
+      </w:r>
+      <w:r>
+        <w:rPr>
+          <w:rStyle w:val="VerbatimChar"/>
+        </w:rPr>
+        <w:t xml:space="preserve">  - namespaceSelector:</w:t>
+      </w:r>
+      <w:r>
+        <w:br/>
+      </w:r>
+      <w:r>
+        <w:rPr>
+          <w:rStyle w:val="VerbatimChar"/>
+        </w:rPr>
+        <w:t xml:space="preserve">      matchLabels:</w:t>
+      </w:r>
+      <w:r>
+        <w:br/>
+      </w:r>
+      <w:r>
+        <w:rPr>
+          <w:rStyle w:val="VerbatimChar"/>
+        </w:rPr>
+        <w:t xml:space="preserve">        user: alice</w:t>
+      </w:r>
+      <w:r>
+        <w:br/>
+      </w:r>
+      <w:r>
+        <w:rPr>
+          <w:rStyle w:val="VerbatimChar"/>
+        </w:rPr>
+        <w:t xml:space="preserve">    podSelector:</w:t>
+      </w:r>
+      <w:r>
+        <w:br/>
+      </w:r>
+      <w:r>
+        <w:rPr>
+          <w:rStyle w:val="VerbatimChar"/>
+        </w:rPr>
+        <w:t xml:space="preserve">      matchLabels:</w:t>
+      </w:r>
+      <w:r>
+        <w:br/>
+      </w:r>
+      <w:r>
+        <w:rPr>
+          <w:rStyle w:val="VerbatimChar"/>
+        </w:rPr>
+        <w:t xml:space="preserve">        role: client</w:t>
+      </w:r>
+      <w:r>
+        <w:br/>
+      </w:r>
+      <w:r>
+        <w:rPr>
+          <w:rStyle w:val="VerbatimChar"/>
+        </w:rPr>
+        <w:t xml:space="preserve">...</w:t>
+      </w:r>
+    </w:p>
+    <w:p>
+      <w:pPr>
+        <w:pStyle w:val="FirstParagraph"/>
+      </w:pPr>
+      <w:r>
+        <w:t xml:space="preserve">So far it is fine. Still there is a security concern. Is there any way to</w:t>
+      </w:r>
+      <w:r>
+        <w:t xml:space="preserve"> </w:t>
+      </w:r>
+      <w:r>
+        <w:t xml:space="preserve">specify ports for ingress and egress? Yes. As part of the policy it can be</w:t>
+      </w:r>
+      <w:r>
+        <w:t xml:space="preserve"> </w:t>
+      </w:r>
+      <w:r>
+        <w:t xml:space="preserve">mentioned. If it is not mentioned it applies to all ports. Ports in ingress says</w:t>
+      </w:r>
+      <w:r>
+        <w:t xml:space="preserve"> </w:t>
+      </w:r>
+      <w:r>
+        <w:t xml:space="preserve">that selected pod(s) can allow traffic for the specified ports. Ports in egress</w:t>
+      </w:r>
+      <w:r>
+        <w:t xml:space="preserve"> </w:t>
+      </w:r>
+      <w:r>
+        <w:t xml:space="preserve">says that selected pod(s) can send traffic to specified ports.</w:t>
+      </w:r>
+    </w:p>
+    <w:p>
+      <w:pPr>
+        <w:pStyle w:val="BodyText"/>
+      </w:pPr>
+      <w:r>
+        <w:t xml:space="preserve">Previous example along with port specifications</w:t>
+      </w:r>
+    </w:p>
+    <w:p>
+      <w:pPr>
+        <w:pStyle w:val="SourceCode"/>
+      </w:pPr>
+      <w:r>
+        <w:rPr>
+          <w:rStyle w:val="VerbatimChar"/>
+        </w:rPr>
+        <w:t xml:space="preserve">policyTypes:</w:t>
+      </w:r>
+      <w:r>
+        <w:br/>
+      </w:r>
+      <w:r>
+        <w:rPr>
+          <w:rStyle w:val="VerbatimChar"/>
+        </w:rPr>
+        <w:t xml:space="preserve">  - Ingress</w:t>
+      </w:r>
+      <w:r>
+        <w:br/>
+      </w:r>
+      <w:r>
+        <w:rPr>
+          <w:rStyle w:val="VerbatimChar"/>
+        </w:rPr>
+        <w:t xml:space="preserve">  - Egress</w:t>
+      </w:r>
+      <w:r>
+        <w:br/>
+      </w:r>
+      <w:r>
+        <w:rPr>
+          <w:rStyle w:val="VerbatimChar"/>
+        </w:rPr>
+        <w:t xml:space="preserve">  ingress:</w:t>
+      </w:r>
+      <w:r>
+        <w:br/>
+      </w:r>
+      <w:r>
+        <w:rPr>
+          <w:rStyle w:val="VerbatimChar"/>
+        </w:rPr>
+        <w:t xml:space="preserve">  - from:</w:t>
+      </w:r>
+      <w:r>
+        <w:br/>
+      </w:r>
+      <w:r>
+        <w:rPr>
+          <w:rStyle w:val="VerbatimChar"/>
+        </w:rPr>
+        <w:t xml:space="preserve">    - ipBlock:</w:t>
+      </w:r>
+      <w:r>
+        <w:br/>
+      </w:r>
+      <w:r>
+        <w:rPr>
+          <w:rStyle w:val="VerbatimChar"/>
+        </w:rPr>
+        <w:t xml:space="preserve">        cidr: 172.17.0.0/16</w:t>
+      </w:r>
+      <w:r>
+        <w:br/>
+      </w:r>
+      <w:r>
+        <w:rPr>
+          <w:rStyle w:val="VerbatimChar"/>
+        </w:rPr>
+        <w:t xml:space="preserve">        except:</w:t>
+      </w:r>
+      <w:r>
+        <w:br/>
+      </w:r>
+      <w:r>
+        <w:rPr>
+          <w:rStyle w:val="VerbatimChar"/>
+        </w:rPr>
+        <w:t xml:space="preserve">        - 172.17.1.0/24</w:t>
+      </w:r>
+      <w:r>
+        <w:br/>
+      </w:r>
+      <w:r>
+        <w:rPr>
+          <w:rStyle w:val="VerbatimChar"/>
+        </w:rPr>
+        <w:t xml:space="preserve">    - namespaceSelector:</w:t>
+      </w:r>
+      <w:r>
+        <w:br/>
+      </w:r>
+      <w:r>
+        <w:rPr>
+          <w:rStyle w:val="VerbatimChar"/>
+        </w:rPr>
+        <w:t xml:space="preserve">        matchLabels:</w:t>
+      </w:r>
+      <w:r>
+        <w:br/>
+      </w:r>
+      <w:r>
+        <w:rPr>
+          <w:rStyle w:val="VerbatimChar"/>
+        </w:rPr>
+        <w:t xml:space="preserve">          project: myproject</w:t>
+      </w:r>
+      <w:r>
+        <w:br/>
+      </w:r>
+      <w:r>
+        <w:rPr>
+          <w:rStyle w:val="VerbatimChar"/>
+        </w:rPr>
+        <w:t xml:space="preserve">    - podSelector:</w:t>
+      </w:r>
+      <w:r>
+        <w:br/>
+      </w:r>
+      <w:r>
+        <w:rPr>
+          <w:rStyle w:val="VerbatimChar"/>
+        </w:rPr>
+        <w:t xml:space="preserve">        matchLabels:</w:t>
+      </w:r>
+      <w:r>
+        <w:br/>
+      </w:r>
+      <w:r>
+        <w:rPr>
+          <w:rStyle w:val="VerbatimChar"/>
+        </w:rPr>
+        <w:t xml:space="preserve">          role: frontend</w:t>
+      </w:r>
+      <w:r>
+        <w:br/>
+      </w:r>
+      <w:r>
+        <w:rPr>
+          <w:rStyle w:val="VerbatimChar"/>
+        </w:rPr>
+        <w:t xml:space="preserve">    ports:</w:t>
+      </w:r>
+      <w:r>
+        <w:br/>
+      </w:r>
+      <w:r>
+        <w:rPr>
+          <w:rStyle w:val="VerbatimChar"/>
+        </w:rPr>
+        <w:t xml:space="preserve">    - protocol: TCP</w:t>
+      </w:r>
+      <w:r>
+        <w:br/>
+      </w:r>
+      <w:r>
+        <w:rPr>
+          <w:rStyle w:val="VerbatimChar"/>
+        </w:rPr>
+        <w:t xml:space="preserve">      port: 6379</w:t>
+      </w:r>
+      <w:r>
+        <w:br/>
+      </w:r>
+      <w:r>
+        <w:rPr>
+          <w:rStyle w:val="VerbatimChar"/>
+        </w:rPr>
+        <w:t xml:space="preserve">  egress:</w:t>
+      </w:r>
+      <w:r>
+        <w:br/>
+      </w:r>
+      <w:r>
+        <w:rPr>
+          <w:rStyle w:val="VerbatimChar"/>
+        </w:rPr>
+        <w:t xml:space="preserve">  - to:</w:t>
+      </w:r>
+      <w:r>
+        <w:br/>
+      </w:r>
+      <w:r>
+        <w:rPr>
+          <w:rStyle w:val="VerbatimChar"/>
+        </w:rPr>
+        <w:t xml:space="preserve">    - ipBlock:</w:t>
+      </w:r>
+      <w:r>
+        <w:br/>
+      </w:r>
+      <w:r>
+        <w:rPr>
+          <w:rStyle w:val="VerbatimChar"/>
+        </w:rPr>
+        <w:t xml:space="preserve">        cidr: 10.0.0.0/24</w:t>
+      </w:r>
+      <w:r>
+        <w:br/>
+      </w:r>
+      <w:r>
+        <w:rPr>
+          <w:rStyle w:val="VerbatimChar"/>
+        </w:rPr>
+        <w:t xml:space="preserve">    ports:</w:t>
+      </w:r>
+      <w:r>
+        <w:br/>
+      </w:r>
+      <w:r>
+        <w:rPr>
+          <w:rStyle w:val="VerbatimChar"/>
+        </w:rPr>
+        <w:t xml:space="preserve">    - protocol: TCP</w:t>
+      </w:r>
+      <w:r>
+        <w:br/>
+      </w:r>
+      <w:r>
+        <w:rPr>
+          <w:rStyle w:val="VerbatimChar"/>
+        </w:rPr>
+        <w:t xml:space="preserve">      port: 5978</w:t>
+      </w:r>
+    </w:p>
+    <w:p>
+      <w:pPr>
+        <w:pStyle w:val="FirstParagraph"/>
+      </w:pPr>
+      <w:r>
+        <w:t xml:space="preserve">The above network policy says that all ingress network endpoint can reach</w:t>
+      </w:r>
+      <w:r>
+        <w:t xml:space="preserve"> </w:t>
+      </w:r>
+      <w:r>
+        <w:t xml:space="preserve">selected pod(s) tcp port 6379 and selected pod(s) can reach all egress network</w:t>
+      </w:r>
+      <w:r>
+        <w:t xml:space="preserve"> </w:t>
+      </w:r>
+      <w:r>
+        <w:t xml:space="preserve">endpoint’s tcp port 5978.</w:t>
+      </w:r>
+      <w:r>
+        <w:t xml:space="preserve"> </w:t>
+      </w:r>
+      <w:r>
+        <w:t xml:space="preserve">The rest of the traffic would be blocked.</w:t>
+      </w:r>
+    </w:p>
+    <w:p>
+      <w:pPr>
+        <w:pStyle w:val="BodyText"/>
+      </w:pPr>
+      <w:r>
+        <w:t xml:space="preserve">Sample network-policy</w:t>
+      </w:r>
+    </w:p>
+    <w:p>
+      <w:pPr>
+        <w:pStyle w:val="SourceCode"/>
+      </w:pPr>
+      <w:r>
+        <w:rPr>
+          <w:rStyle w:val="VerbatimChar"/>
+        </w:rPr>
+        <w:t xml:space="preserve">apiVersion: networking.k8s.io/v1</w:t>
+      </w:r>
+      <w:r>
+        <w:br/>
+      </w:r>
+      <w:r>
+        <w:rPr>
+          <w:rStyle w:val="VerbatimChar"/>
+        </w:rPr>
+        <w:t xml:space="preserve">kind: NetworkPolicy</w:t>
+      </w:r>
+      <w:r>
+        <w:br/>
+      </w:r>
+      <w:r>
+        <w:rPr>
+          <w:rStyle w:val="VerbatimChar"/>
+        </w:rPr>
+        <w:t xml:space="preserve">metadata:</w:t>
+      </w:r>
+      <w:r>
+        <w:br/>
+      </w:r>
+      <w:r>
+        <w:rPr>
+          <w:rStyle w:val="VerbatimChar"/>
+        </w:rPr>
+        <w:t xml:space="preserve">  name: mydb</w:t>
+      </w:r>
+      <w:r>
+        <w:br/>
+      </w:r>
+      <w:r>
+        <w:rPr>
+          <w:rStyle w:val="VerbatimChar"/>
+        </w:rPr>
+        <w:t xml:space="preserve">spec:</w:t>
+      </w:r>
+      <w:r>
+        <w:br/>
+      </w:r>
+      <w:r>
+        <w:rPr>
+          <w:rStyle w:val="VerbatimChar"/>
+        </w:rPr>
+        <w:t xml:space="preserve">  podSelector:</w:t>
+      </w:r>
+      <w:r>
+        <w:br/>
+      </w:r>
+      <w:r>
+        <w:rPr>
+          <w:rStyle w:val="VerbatimChar"/>
+        </w:rPr>
+        <w:t xml:space="preserve">    matchLabels:</w:t>
+      </w:r>
+      <w:r>
+        <w:br/>
+      </w:r>
+      <w:r>
+        <w:rPr>
+          <w:rStyle w:val="VerbatimChar"/>
+        </w:rPr>
+        <w:t xml:space="preserve">      role: db</w:t>
+      </w:r>
+      <w:r>
+        <w:br/>
+      </w:r>
+      <w:r>
+        <w:rPr>
+          <w:rStyle w:val="VerbatimChar"/>
+        </w:rPr>
+        <w:t xml:space="preserve">  policyTypes:</w:t>
+      </w:r>
+      <w:r>
+        <w:br/>
+      </w:r>
+      <w:r>
+        <w:rPr>
+          <w:rStyle w:val="VerbatimChar"/>
+        </w:rPr>
+        <w:t xml:space="preserve">  - Ingress</w:t>
+      </w:r>
+      <w:r>
+        <w:br/>
+      </w:r>
+      <w:r>
+        <w:rPr>
+          <w:rStyle w:val="VerbatimChar"/>
+        </w:rPr>
+        <w:t xml:space="preserve">  - Egress</w:t>
+      </w:r>
+      <w:r>
+        <w:br/>
+      </w:r>
+      <w:r>
+        <w:rPr>
+          <w:rStyle w:val="VerbatimChar"/>
+        </w:rPr>
+        <w:t xml:space="preserve">  ingress:</w:t>
+      </w:r>
+      <w:r>
+        <w:br/>
+      </w:r>
+      <w:r>
+        <w:rPr>
+          <w:rStyle w:val="VerbatimChar"/>
+        </w:rPr>
+        <w:t xml:space="preserve">  - from:</w:t>
+      </w:r>
+      <w:r>
+        <w:br/>
+      </w:r>
+      <w:r>
+        <w:rPr>
+          <w:rStyle w:val="VerbatimChar"/>
+        </w:rPr>
+        <w:t xml:space="preserve">    - ipBlock:</w:t>
+      </w:r>
+      <w:r>
+        <w:br/>
+      </w:r>
+      <w:r>
+        <w:rPr>
+          <w:rStyle w:val="VerbatimChar"/>
+        </w:rPr>
+        <w:t xml:space="preserve">        cidr: 172.17.0.0/16</w:t>
+      </w:r>
+      <w:r>
+        <w:br/>
+      </w:r>
+      <w:r>
+        <w:rPr>
+          <w:rStyle w:val="VerbatimChar"/>
+        </w:rPr>
+        <w:t xml:space="preserve">        except:</w:t>
+      </w:r>
+      <w:r>
+        <w:br/>
+      </w:r>
+      <w:r>
+        <w:rPr>
+          <w:rStyle w:val="VerbatimChar"/>
+        </w:rPr>
+        <w:t xml:space="preserve">        - 172.17.1.0/24</w:t>
+      </w:r>
+      <w:r>
+        <w:br/>
+      </w:r>
+      <w:r>
+        <w:rPr>
+          <w:rStyle w:val="VerbatimChar"/>
+        </w:rPr>
+        <w:t xml:space="preserve">    - namespaceSelector:</w:t>
+      </w:r>
+      <w:r>
+        <w:br/>
+      </w:r>
+      <w:r>
+        <w:rPr>
+          <w:rStyle w:val="VerbatimChar"/>
+        </w:rPr>
+        <w:t xml:space="preserve">        matchLabels:</w:t>
+      </w:r>
+      <w:r>
+        <w:br/>
+      </w:r>
+      <w:r>
+        <w:rPr>
+          <w:rStyle w:val="VerbatimChar"/>
+        </w:rPr>
+        <w:t xml:space="preserve">          project: myproject</w:t>
+      </w:r>
+      <w:r>
+        <w:br/>
+      </w:r>
+      <w:r>
+        <w:rPr>
+          <w:rStyle w:val="VerbatimChar"/>
+        </w:rPr>
+        <w:t xml:space="preserve">    - podSelector:</w:t>
+      </w:r>
+      <w:r>
+        <w:br/>
+      </w:r>
+      <w:r>
+        <w:rPr>
+          <w:rStyle w:val="VerbatimChar"/>
+        </w:rPr>
+        <w:t xml:space="preserve">        matchLabels:</w:t>
+      </w:r>
+      <w:r>
+        <w:br/>
+      </w:r>
+      <w:r>
+        <w:rPr>
+          <w:rStyle w:val="VerbatimChar"/>
+        </w:rPr>
+        <w:t xml:space="preserve">          role: frontend</w:t>
+      </w:r>
+      <w:r>
+        <w:br/>
+      </w:r>
+      <w:r>
+        <w:rPr>
+          <w:rStyle w:val="VerbatimChar"/>
+        </w:rPr>
+        <w:t xml:space="preserve">    ports:</w:t>
+      </w:r>
+      <w:r>
+        <w:br/>
+      </w:r>
+      <w:r>
+        <w:rPr>
+          <w:rStyle w:val="VerbatimChar"/>
+        </w:rPr>
+        <w:t xml:space="preserve">    - protocol: TCP</w:t>
+      </w:r>
+      <w:r>
+        <w:br/>
+      </w:r>
+      <w:r>
+        <w:rPr>
+          <w:rStyle w:val="VerbatimChar"/>
+        </w:rPr>
+        <w:t xml:space="preserve">      port: 6379</w:t>
+      </w:r>
+      <w:r>
+        <w:br/>
+      </w:r>
+      <w:r>
+        <w:rPr>
+          <w:rStyle w:val="VerbatimChar"/>
+        </w:rPr>
+        <w:t xml:space="preserve">  egress:</w:t>
+      </w:r>
+      <w:r>
+        <w:br/>
+      </w:r>
+      <w:r>
+        <w:rPr>
+          <w:rStyle w:val="VerbatimChar"/>
+        </w:rPr>
+        <w:t xml:space="preserve">  - to:</w:t>
+      </w:r>
+      <w:r>
+        <w:br/>
+      </w:r>
+      <w:r>
+        <w:rPr>
+          <w:rStyle w:val="VerbatimChar"/>
+        </w:rPr>
+        <w:t xml:space="preserve">    - ipBlock:</w:t>
+      </w:r>
+      <w:r>
+        <w:br/>
+      </w:r>
+      <w:r>
+        <w:rPr>
+          <w:rStyle w:val="VerbatimChar"/>
+        </w:rPr>
+        <w:t xml:space="preserve">        cidr: 10.0.0.0/24</w:t>
+      </w:r>
+      <w:r>
+        <w:br/>
+      </w:r>
+      <w:r>
+        <w:rPr>
+          <w:rStyle w:val="VerbatimChar"/>
+        </w:rPr>
+        <w:t xml:space="preserve">    ports:</w:t>
+      </w:r>
+      <w:r>
+        <w:br/>
+      </w:r>
+      <w:r>
+        <w:rPr>
+          <w:rStyle w:val="VerbatimChar"/>
+        </w:rPr>
+        <w:t xml:space="preserve">    - protocol: TCP</w:t>
+      </w:r>
+      <w:r>
+        <w:br/>
+      </w:r>
+      <w:r>
+        <w:rPr>
+          <w:rStyle w:val="VerbatimChar"/>
+        </w:rPr>
+        <w:t xml:space="preserve">      port: 5978</w:t>
+      </w:r>
+    </w:p>
+    <w:p>
+      <w:pPr>
+        <w:pStyle w:val="SourceCode"/>
+      </w:pPr>
+      <w:r>
+        <w:rPr>
+          <w:rStyle w:val="VerbatimChar"/>
+        </w:rPr>
+        <w:t xml:space="preserve">kubectl create -f mydb-netpol.yaml</w:t>
+      </w:r>
+      <w:r>
+        <w:br/>
+      </w:r>
+      <w:r>
+        <w:br/>
+      </w:r>
+      <w:r>
+        <w:rPr>
+          <w:rStyle w:val="VerbatimChar"/>
+        </w:rPr>
+        <w:t xml:space="preserve">kubectl get netpol</w:t>
+      </w:r>
+      <w:r>
+        <w:br/>
+      </w:r>
+      <w:r>
+        <w:rPr>
+          <w:rStyle w:val="VerbatimChar"/>
+        </w:rPr>
+        <w:t xml:space="preserve">NAME   POD-SELECTOR   AGE</w:t>
+      </w:r>
+      <w:r>
+        <w:br/>
+      </w:r>
+      <w:r>
+        <w:rPr>
+          <w:rStyle w:val="VerbatimChar"/>
+        </w:rPr>
+        <w:t xml:space="preserve">mydb    role=db              3m5s</w:t>
+      </w:r>
+      <w:r>
+        <w:br/>
+      </w:r>
+      <w:r>
+        <w:br/>
+      </w:r>
+      <w:r>
+        <w:rPr>
+          <w:rStyle w:val="VerbatimChar"/>
+        </w:rPr>
+        <w:t xml:space="preserve">kubectl describe netpol mydb</w:t>
+      </w:r>
+      <w:r>
+        <w:br/>
+      </w:r>
+      <w:r>
+        <w:rPr>
+          <w:rStyle w:val="VerbatimChar"/>
+        </w:rPr>
+        <w:t xml:space="preserve">Name:         mydb</w:t>
+      </w:r>
+      <w:r>
+        <w:br/>
+      </w:r>
+      <w:r>
+        <w:rPr>
+          <w:rStyle w:val="VerbatimChar"/>
+        </w:rPr>
+        <w:t xml:space="preserve">Namespace:    default</w:t>
+      </w:r>
+      <w:r>
+        <w:br/>
+      </w:r>
+      <w:r>
+        <w:rPr>
+          <w:rStyle w:val="VerbatimChar"/>
+        </w:rPr>
+        <w:t xml:space="preserve">Created on:   2019-06-30 07:41:18 -0700 PDT</w:t>
+      </w:r>
+      <w:r>
+        <w:br/>
+      </w:r>
+      <w:r>
+        <w:rPr>
+          <w:rStyle w:val="VerbatimChar"/>
+        </w:rPr>
+        <w:t xml:space="preserve">Labels:       &lt;none&gt;</w:t>
+      </w:r>
+      <w:r>
+        <w:br/>
+      </w:r>
+      <w:r>
+        <w:rPr>
+          <w:rStyle w:val="VerbatimChar"/>
+        </w:rPr>
+        <w:t xml:space="preserve">Annotations:  &lt;none&gt;</w:t>
+      </w:r>
+      <w:r>
+        <w:br/>
+      </w:r>
+      <w:r>
+        <w:rPr>
+          <w:rStyle w:val="VerbatimChar"/>
+        </w:rPr>
+        <w:t xml:space="preserve">Spec:</w:t>
+      </w:r>
+      <w:r>
+        <w:br/>
+      </w:r>
+      <w:r>
+        <w:rPr>
+          <w:rStyle w:val="VerbatimChar"/>
+        </w:rPr>
+        <w:t xml:space="preserve">  PodSelector:     role=db</w:t>
+      </w:r>
+      <w:r>
+        <w:br/>
+      </w:r>
+      <w:r>
+        <w:rPr>
+          <w:rStyle w:val="VerbatimChar"/>
+        </w:rPr>
+        <w:t xml:space="preserve">  Allowing ingress traffic:</w:t>
+      </w:r>
+      <w:r>
+        <w:br/>
+      </w:r>
+      <w:r>
+        <w:rPr>
+          <w:rStyle w:val="VerbatimChar"/>
+        </w:rPr>
+        <w:t xml:space="preserve">    To Port: 6379/TCP</w:t>
+      </w:r>
+      <w:r>
+        <w:br/>
+      </w:r>
+      <w:r>
+        <w:rPr>
+          <w:rStyle w:val="VerbatimChar"/>
+        </w:rPr>
+        <w:t xml:space="preserve">    From:</w:t>
+      </w:r>
+      <w:r>
+        <w:br/>
+      </w:r>
+      <w:r>
+        <w:rPr>
+          <w:rStyle w:val="VerbatimChar"/>
+        </w:rPr>
+        <w:t xml:space="preserve">      IPBlock:</w:t>
+      </w:r>
+      <w:r>
+        <w:br/>
+      </w:r>
+      <w:r>
+        <w:rPr>
+          <w:rStyle w:val="VerbatimChar"/>
+        </w:rPr>
+        <w:t xml:space="preserve">        CIDR: 172.17.0.0/16</w:t>
+      </w:r>
+      <w:r>
+        <w:br/>
+      </w:r>
+      <w:r>
+        <w:rPr>
+          <w:rStyle w:val="VerbatimChar"/>
+        </w:rPr>
+        <w:t xml:space="preserve">        Except: 172.17.1.0/24</w:t>
+      </w:r>
+      <w:r>
+        <w:br/>
+      </w:r>
+      <w:r>
+        <w:rPr>
+          <w:rStyle w:val="VerbatimChar"/>
+        </w:rPr>
+        <w:t xml:space="preserve">    From:</w:t>
+      </w:r>
+      <w:r>
+        <w:br/>
+      </w:r>
+      <w:r>
+        <w:rPr>
+          <w:rStyle w:val="VerbatimChar"/>
+        </w:rPr>
+        <w:t xml:space="preserve">      NamespaceSelector: project=myproject</w:t>
+      </w:r>
+      <w:r>
+        <w:br/>
+      </w:r>
+      <w:r>
+        <w:rPr>
+          <w:rStyle w:val="VerbatimChar"/>
+        </w:rPr>
+        <w:t xml:space="preserve">    From:</w:t>
+      </w:r>
+      <w:r>
+        <w:br/>
+      </w:r>
+      <w:r>
+        <w:rPr>
+          <w:rStyle w:val="VerbatimChar"/>
+        </w:rPr>
+        <w:t xml:space="preserve">      PodSelector: role=frontend</w:t>
+      </w:r>
+      <w:r>
+        <w:br/>
+      </w:r>
+      <w:r>
+        <w:rPr>
+          <w:rStyle w:val="VerbatimChar"/>
+        </w:rPr>
+        <w:t xml:space="preserve">  Allowing egress traffic:</w:t>
+      </w:r>
+      <w:r>
+        <w:br/>
+      </w:r>
+      <w:r>
+        <w:rPr>
+          <w:rStyle w:val="VerbatimChar"/>
+        </w:rPr>
+        <w:t xml:space="preserve">    To Port: 5978/TCP</w:t>
+      </w:r>
+      <w:r>
+        <w:br/>
+      </w:r>
+      <w:r>
+        <w:rPr>
+          <w:rStyle w:val="VerbatimChar"/>
+        </w:rPr>
+        <w:t xml:space="preserve">    To:</w:t>
+      </w:r>
+      <w:r>
+        <w:br/>
+      </w:r>
+      <w:r>
+        <w:rPr>
+          <w:rStyle w:val="VerbatimChar"/>
+        </w:rPr>
+        <w:t xml:space="preserve">      IPBlock:</w:t>
+      </w:r>
+      <w:r>
+        <w:br/>
+      </w:r>
+      <w:r>
+        <w:rPr>
+          <w:rStyle w:val="VerbatimChar"/>
+        </w:rPr>
+        <w:t xml:space="preserve">        CIDR: 10.0.0.0/24</w:t>
+      </w:r>
+      <w:r>
+        <w:br/>
+      </w:r>
+      <w:r>
+        <w:rPr>
+          <w:rStyle w:val="VerbatimChar"/>
+        </w:rPr>
+        <w:t xml:space="preserve">        Except:</w:t>
+      </w:r>
+      <w:r>
+        <w:br/>
+      </w:r>
+      <w:r>
+        <w:rPr>
+          <w:rStyle w:val="VerbatimChar"/>
+        </w:rPr>
+        <w:t xml:space="preserve">  Policy Types: Ingress, Egress</w:t>
+      </w:r>
     </w:p>
     <w:sectPr/>
   </w:body>
@@ -6765,6 +10931,230 @@
     <w:lvl w:ilvl="8">
       <w:numFmt w:val="bullet"/>
       <w:lvlText w:val="•"/>
+      <w:lvlJc w:val="left"/>
+      <w:pPr>
+        <w:tabs>
+          <w:tab w:val="num" w:pos="5760"/>
+        </w:tabs>
+        <w:ind w:left="6240" w:hanging="480"/>
+      </w:pPr>
+    </w:lvl>
+  </w:abstractNum>
+  <w:abstractNum w:abstractNumId="99401">
+    <w:nsid w:val="71315dca"/>
+    <w:multiLevelType w:val="multilevel"/>
+    <w:lvl w:ilvl="0">
+      <w:start w:val="1"/>
+      <w:numFmt w:val="decimal"/>
+      <w:lvlText w:val="%1."/>
+      <w:lvlJc w:val="left"/>
+      <w:pPr>
+        <w:tabs>
+          <w:tab w:val="num" w:pos="0"/>
+        </w:tabs>
+        <w:ind w:left="480" w:hanging="480"/>
+      </w:pPr>
+    </w:lvl>
+    <w:lvl w:ilvl="1">
+      <w:start w:val="1"/>
+      <w:numFmt w:val="decimal"/>
+      <w:lvlText w:val="%2."/>
+      <w:lvlJc w:val="left"/>
+      <w:pPr>
+        <w:tabs>
+          <w:tab w:val="num" w:pos="720"/>
+        </w:tabs>
+        <w:ind w:left="1200" w:hanging="480"/>
+      </w:pPr>
+    </w:lvl>
+    <w:lvl w:ilvl="2">
+      <w:start w:val="1"/>
+      <w:numFmt w:val="decimal"/>
+      <w:lvlText w:val="%3."/>
+      <w:lvlJc w:val="left"/>
+      <w:pPr>
+        <w:tabs>
+          <w:tab w:val="num" w:pos="1440"/>
+        </w:tabs>
+        <w:ind w:left="1920" w:hanging="480"/>
+      </w:pPr>
+    </w:lvl>
+    <w:lvl w:ilvl="3">
+      <w:start w:val="1"/>
+      <w:numFmt w:val="decimal"/>
+      <w:lvlText w:val="%4."/>
+      <w:lvlJc w:val="left"/>
+      <w:pPr>
+        <w:tabs>
+          <w:tab w:val="num" w:pos="2160"/>
+        </w:tabs>
+        <w:ind w:left="2640" w:hanging="480"/>
+      </w:pPr>
+    </w:lvl>
+    <w:lvl w:ilvl="4">
+      <w:start w:val="1"/>
+      <w:numFmt w:val="decimal"/>
+      <w:lvlText w:val="%5."/>
+      <w:lvlJc w:val="left"/>
+      <w:pPr>
+        <w:tabs>
+          <w:tab w:val="num" w:pos="2880"/>
+        </w:tabs>
+        <w:ind w:left="3360" w:hanging="480"/>
+      </w:pPr>
+    </w:lvl>
+    <w:lvl w:ilvl="5">
+      <w:start w:val="1"/>
+      <w:numFmt w:val="decimal"/>
+      <w:lvlText w:val="%6."/>
+      <w:lvlJc w:val="left"/>
+      <w:pPr>
+        <w:tabs>
+          <w:tab w:val="num" w:pos="3600"/>
+        </w:tabs>
+        <w:ind w:left="4080" w:hanging="480"/>
+      </w:pPr>
+    </w:lvl>
+    <w:lvl w:ilvl="6">
+      <w:start w:val="1"/>
+      <w:numFmt w:val="decimal"/>
+      <w:lvlText w:val="%7."/>
+      <w:lvlJc w:val="left"/>
+      <w:pPr>
+        <w:tabs>
+          <w:tab w:val="num" w:pos="4320"/>
+        </w:tabs>
+        <w:ind w:left="4800" w:hanging="480"/>
+      </w:pPr>
+    </w:lvl>
+    <w:lvl w:ilvl="7">
+      <w:start w:val="1"/>
+      <w:numFmt w:val="decimal"/>
+      <w:lvlText w:val="%8."/>
+      <w:lvlJc w:val="left"/>
+      <w:pPr>
+        <w:tabs>
+          <w:tab w:val="num" w:pos="5040"/>
+        </w:tabs>
+        <w:ind w:left="5520" w:hanging="480"/>
+      </w:pPr>
+    </w:lvl>
+    <w:lvl w:ilvl="8">
+      <w:start w:val="1"/>
+      <w:numFmt w:val="decimal"/>
+      <w:lvlText w:val="%9."/>
+      <w:lvlJc w:val="left"/>
+      <w:pPr>
+        <w:tabs>
+          <w:tab w:val="num" w:pos="5760"/>
+        </w:tabs>
+        <w:ind w:left="6240" w:hanging="480"/>
+      </w:pPr>
+    </w:lvl>
+  </w:abstractNum>
+  <w:abstractNum w:abstractNumId="99701">
+    <w:nsid w:val="47261bad"/>
+    <w:multiLevelType w:val="multilevel"/>
+    <w:lvl w:ilvl="0">
+      <w:start w:val="1"/>
+      <w:numFmt w:val="lowerLetter"/>
+      <w:lvlText w:val="%1."/>
+      <w:lvlJc w:val="left"/>
+      <w:pPr>
+        <w:tabs>
+          <w:tab w:val="num" w:pos="0"/>
+        </w:tabs>
+        <w:ind w:left="480" w:hanging="480"/>
+      </w:pPr>
+    </w:lvl>
+    <w:lvl w:ilvl="1">
+      <w:start w:val="1"/>
+      <w:numFmt w:val="lowerLetter"/>
+      <w:lvlText w:val="%2."/>
+      <w:lvlJc w:val="left"/>
+      <w:pPr>
+        <w:tabs>
+          <w:tab w:val="num" w:pos="720"/>
+        </w:tabs>
+        <w:ind w:left="1200" w:hanging="480"/>
+      </w:pPr>
+    </w:lvl>
+    <w:lvl w:ilvl="2">
+      <w:start w:val="1"/>
+      <w:numFmt w:val="lowerLetter"/>
+      <w:lvlText w:val="%3."/>
+      <w:lvlJc w:val="left"/>
+      <w:pPr>
+        <w:tabs>
+          <w:tab w:val="num" w:pos="1440"/>
+        </w:tabs>
+        <w:ind w:left="1920" w:hanging="480"/>
+      </w:pPr>
+    </w:lvl>
+    <w:lvl w:ilvl="3">
+      <w:start w:val="1"/>
+      <w:numFmt w:val="lowerLetter"/>
+      <w:lvlText w:val="%4."/>
+      <w:lvlJc w:val="left"/>
+      <w:pPr>
+        <w:tabs>
+          <w:tab w:val="num" w:pos="2160"/>
+        </w:tabs>
+        <w:ind w:left="2640" w:hanging="480"/>
+      </w:pPr>
+    </w:lvl>
+    <w:lvl w:ilvl="4">
+      <w:start w:val="1"/>
+      <w:numFmt w:val="lowerLetter"/>
+      <w:lvlText w:val="%5."/>
+      <w:lvlJc w:val="left"/>
+      <w:pPr>
+        <w:tabs>
+          <w:tab w:val="num" w:pos="2880"/>
+        </w:tabs>
+        <w:ind w:left="3360" w:hanging="480"/>
+      </w:pPr>
+    </w:lvl>
+    <w:lvl w:ilvl="5">
+      <w:start w:val="1"/>
+      <w:numFmt w:val="lowerLetter"/>
+      <w:lvlText w:val="%6."/>
+      <w:lvlJc w:val="left"/>
+      <w:pPr>
+        <w:tabs>
+          <w:tab w:val="num" w:pos="3600"/>
+        </w:tabs>
+        <w:ind w:left="4080" w:hanging="480"/>
+      </w:pPr>
+    </w:lvl>
+    <w:lvl w:ilvl="6">
+      <w:start w:val="1"/>
+      <w:numFmt w:val="lowerLetter"/>
+      <w:lvlText w:val="%7."/>
+      <w:lvlJc w:val="left"/>
+      <w:pPr>
+        <w:tabs>
+          <w:tab w:val="num" w:pos="4320"/>
+        </w:tabs>
+        <w:ind w:left="4800" w:hanging="480"/>
+      </w:pPr>
+    </w:lvl>
+    <w:lvl w:ilvl="7">
+      <w:start w:val="1"/>
+      <w:numFmt w:val="lowerLetter"/>
+      <w:lvlText w:val="%8."/>
+      <w:lvlJc w:val="left"/>
+      <w:pPr>
+        <w:tabs>
+          <w:tab w:val="num" w:pos="5040"/>
+        </w:tabs>
+        <w:ind w:left="5520" w:hanging="480"/>
+      </w:pPr>
+    </w:lvl>
+    <w:lvl w:ilvl="8">
+      <w:start w:val="1"/>
+      <w:numFmt w:val="lowerLetter"/>
+      <w:lvlText w:val="%9."/>
       <w:lvlJc w:val="left"/>
       <w:pPr>
         <w:tabs>
@@ -6791,6 +11181,69 @@
   </w:num>
   <w:num w:numId="1005">
     <w:abstractNumId w:val="991"/>
+  </w:num>
+  <w:num w:numId="1006">
+    <w:abstractNumId w:val="991"/>
+  </w:num>
+  <w:num w:numId="1007">
+    <w:abstractNumId w:val="99401"/>
+    <w:lvlOverride w:ilvl="0">
+      <w:startOverride w:val="1"/>
+    </w:lvlOverride>
+    <w:lvlOverride w:ilvl="1">
+      <w:startOverride w:val="1"/>
+    </w:lvlOverride>
+    <w:lvlOverride w:ilvl="2">
+      <w:startOverride w:val="1"/>
+    </w:lvlOverride>
+    <w:lvlOverride w:ilvl="3">
+      <w:startOverride w:val="1"/>
+    </w:lvlOverride>
+    <w:lvlOverride w:ilvl="4">
+      <w:startOverride w:val="1"/>
+    </w:lvlOverride>
+    <w:lvlOverride w:ilvl="5">
+      <w:startOverride w:val="1"/>
+    </w:lvlOverride>
+    <w:lvlOverride w:ilvl="6">
+      <w:startOverride w:val="1"/>
+    </w:lvlOverride>
+    <w:lvlOverride w:ilvl="7">
+      <w:startOverride w:val="1"/>
+    </w:lvlOverride>
+    <w:lvlOverride w:ilvl="8">
+      <w:startOverride w:val="1"/>
+    </w:lvlOverride>
+  </w:num>
+  <w:num w:numId="1008">
+    <w:abstractNumId w:val="99701"/>
+    <w:lvlOverride w:ilvl="0">
+      <w:startOverride w:val="1"/>
+    </w:lvlOverride>
+    <w:lvlOverride w:ilvl="1">
+      <w:startOverride w:val="1"/>
+    </w:lvlOverride>
+    <w:lvlOverride w:ilvl="2">
+      <w:startOverride w:val="1"/>
+    </w:lvlOverride>
+    <w:lvlOverride w:ilvl="3">
+      <w:startOverride w:val="1"/>
+    </w:lvlOverride>
+    <w:lvlOverride w:ilvl="4">
+      <w:startOverride w:val="1"/>
+    </w:lvlOverride>
+    <w:lvlOverride w:ilvl="5">
+      <w:startOverride w:val="1"/>
+    </w:lvlOverride>
+    <w:lvlOverride w:ilvl="6">
+      <w:startOverride w:val="1"/>
+    </w:lvlOverride>
+    <w:lvlOverride w:ilvl="7">
+      <w:startOverride w:val="1"/>
+    </w:lvlOverride>
+    <w:lvlOverride w:ilvl="8">
+      <w:startOverride w:val="1"/>
+    </w:lvlOverride>
   </w:num>
 </w:numbering>
 </file>
